--- a/c_ basic/Basic of c.docx
+++ b/c_ basic/Basic of c.docx
@@ -17,6 +17,15 @@
         </w:rPr>
         <w:t>Basic of c</w:t>
       </w:r>
+    </w:p>
+    <w:p>
+      <w:pPr>
+        <w:jc w:val="center"/>
+        <w:rPr>
+          <w:sz w:val="28"/>
+          <w:szCs w:val="28"/>
+        </w:rPr>
+      </w:pPr>
     </w:p>
     <w:p>
       <w:pPr>
@@ -1504,7 +1513,6 @@
           <w:szCs w:val="28"/>
         </w:rPr>
       </w:pPr>
-      <w:bookmarkStart w:id="0" w:name="_GoBack"/>
       <w:r>
         <w:rPr>
           <w:rFonts w:hint="default"/>
@@ -1549,34 +1557,2098 @@
           </wp:inline>
         </w:drawing>
       </w:r>
+      <w:r>
+        <w:rPr>
+          <w:rFonts w:hint="default"/>
+          <w:sz w:val="28"/>
+          <w:szCs w:val="28"/>
+        </w:rPr>
+        <w:t xml:space="preserve">   </w:t>
+      </w:r>
+    </w:p>
+    <w:p>
+      <w:pPr>
+        <w:numPr>
+          <w:numId w:val="0"/>
+        </w:numPr>
+        <w:jc w:val="left"/>
+        <w:rPr>
+          <w:sz w:val="28"/>
+          <w:szCs w:val="28"/>
+        </w:rPr>
+      </w:pPr>
+      <w:r>
+        <w:rPr>
+          <w:sz w:val="28"/>
+          <w:szCs w:val="28"/>
+        </w:rPr>
+        <w:t xml:space="preserve"> </w:t>
+      </w:r>
+    </w:p>
+    <w:p>
+      <w:pPr>
+        <w:numPr>
+          <w:numId w:val="0"/>
+        </w:numPr>
+        <w:jc w:val="left"/>
+        <w:rPr>
+          <w:sz w:val="28"/>
+          <w:szCs w:val="28"/>
+        </w:rPr>
+      </w:pPr>
+      <w:r>
+        <w:rPr>
+          <w:sz w:val="28"/>
+          <w:szCs w:val="28"/>
+        </w:rPr>
+        <w:t>Lecture -2 part 1</w:t>
+      </w:r>
+    </w:p>
+    <w:p>
+      <w:pPr>
+        <w:numPr>
+          <w:numId w:val="0"/>
+        </w:numPr>
+        <w:jc w:val="left"/>
+        <w:rPr>
+          <w:sz w:val="28"/>
+          <w:szCs w:val="28"/>
+        </w:rPr>
+      </w:pPr>
+    </w:p>
+    <w:p>
+      <w:pPr>
+        <w:numPr>
+          <w:numId w:val="0"/>
+        </w:numPr>
+        <w:jc w:val="left"/>
+        <w:rPr>
+          <w:sz w:val="28"/>
+          <w:szCs w:val="28"/>
+        </w:rPr>
+      </w:pPr>
+      <w:r>
+        <w:rPr>
+          <w:sz w:val="28"/>
+          <w:szCs w:val="28"/>
+        </w:rPr>
+        <w:t>Identifiers in c -&gt;</w:t>
+      </w:r>
+    </w:p>
+    <w:p>
+      <w:pPr>
+        <w:numPr>
+          <w:numId w:val="0"/>
+        </w:numPr>
+        <w:jc w:val="left"/>
+        <w:rPr>
+          <w:sz w:val="28"/>
+          <w:szCs w:val="28"/>
+        </w:rPr>
+      </w:pPr>
+    </w:p>
+    <w:p>
+      <w:pPr>
+        <w:numPr>
+          <w:numId w:val="0"/>
+        </w:numPr>
+        <w:jc w:val="left"/>
+        <w:rPr>
+          <w:sz w:val="28"/>
+          <w:szCs w:val="28"/>
+        </w:rPr>
+      </w:pPr>
+      <w:r>
+        <w:rPr>
+          <w:sz w:val="28"/>
+          <w:szCs w:val="28"/>
+        </w:rPr>
+        <w:t>First as like we learn alphabet first and then we try to make words so in c words are represented by identifiers</w:t>
+      </w:r>
+    </w:p>
+    <w:p>
+      <w:pPr>
+        <w:numPr>
+          <w:numId w:val="0"/>
+        </w:numPr>
+        <w:jc w:val="left"/>
+        <w:rPr>
+          <w:sz w:val="28"/>
+          <w:szCs w:val="28"/>
+        </w:rPr>
+      </w:pPr>
+      <w:r>
+        <w:rPr>
+          <w:sz w:val="28"/>
+          <w:szCs w:val="28"/>
+        </w:rPr>
+        <w:t>Now we learn to make sentence that in c knows as instructions and when we how to make instruction then we came to know how to make program</w:t>
+      </w:r>
+    </w:p>
+    <w:p>
+      <w:pPr>
+        <w:numPr>
+          <w:numId w:val="0"/>
+        </w:numPr>
+        <w:jc w:val="left"/>
+        <w:rPr>
+          <w:sz w:val="28"/>
+          <w:szCs w:val="28"/>
+        </w:rPr>
+      </w:pPr>
+      <w:r>
+        <w:rPr>
+          <w:sz w:val="28"/>
+          <w:szCs w:val="28"/>
+        </w:rPr>
+        <w:drawing>
+          <wp:inline distT="0" distB="0" distL="114300" distR="114300">
+            <wp:extent cx="5268595" cy="2962275"/>
+            <wp:effectExtent l="0" t="0" r="8255" b="9525"/>
+            <wp:docPr id="5" name="Picture 5" descr="Screenshot from 2020-10-30 22-24-39"/>
+            <wp:cNvGraphicFramePr>
+              <a:graphicFrameLocks xmlns:a="http://schemas.openxmlformats.org/drawingml/2006/main" noChangeAspect="1"/>
+            </wp:cNvGraphicFramePr>
+            <a:graphic xmlns:a="http://schemas.openxmlformats.org/drawingml/2006/main">
+              <a:graphicData uri="http://schemas.openxmlformats.org/drawingml/2006/picture">
+                <pic:pic xmlns:pic="http://schemas.openxmlformats.org/drawingml/2006/picture">
+                  <pic:nvPicPr>
+                    <pic:cNvPr id="5" name="Picture 5" descr="Screenshot from 2020-10-30 22-24-39"/>
+                    <pic:cNvPicPr>
+                      <a:picLocks noChangeAspect="1"/>
+                    </pic:cNvPicPr>
+                  </pic:nvPicPr>
+                  <pic:blipFill>
+                    <a:blip r:embed="rId7"/>
+                    <a:stretch>
+                      <a:fillRect/>
+                    </a:stretch>
+                  </pic:blipFill>
+                  <pic:spPr>
+                    <a:xfrm>
+                      <a:off x="0" y="0"/>
+                      <a:ext cx="5268595" cy="2962275"/>
+                    </a:xfrm>
+                    <a:prstGeom prst="rect">
+                      <a:avLst/>
+                    </a:prstGeom>
+                  </pic:spPr>
+                </pic:pic>
+              </a:graphicData>
+            </a:graphic>
+          </wp:inline>
+        </w:drawing>
+      </w:r>
+    </w:p>
+    <w:p>
+      <w:pPr>
+        <w:numPr>
+          <w:numId w:val="0"/>
+        </w:numPr>
+        <w:jc w:val="left"/>
+        <w:rPr>
+          <w:sz w:val="28"/>
+          <w:szCs w:val="28"/>
+        </w:rPr>
+      </w:pPr>
+    </w:p>
+    <w:p>
+      <w:pPr>
+        <w:numPr>
+          <w:numId w:val="0"/>
+        </w:numPr>
+        <w:jc w:val="left"/>
+        <w:rPr>
+          <w:sz w:val="28"/>
+          <w:szCs w:val="28"/>
+        </w:rPr>
+      </w:pPr>
+      <w:r>
+        <w:rPr>
+          <w:sz w:val="28"/>
+          <w:szCs w:val="28"/>
+        </w:rPr>
+        <w:t>Type of Identifier -&gt;</w:t>
+      </w:r>
+    </w:p>
+    <w:p>
+      <w:pPr>
+        <w:numPr>
+          <w:ilvl w:val="0"/>
+          <w:numId w:val="7"/>
+        </w:numPr>
+        <w:jc w:val="left"/>
+        <w:rPr>
+          <w:sz w:val="28"/>
+          <w:szCs w:val="28"/>
+        </w:rPr>
+      </w:pPr>
+      <w:r>
+        <w:rPr>
+          <w:sz w:val="28"/>
+          <w:szCs w:val="28"/>
+        </w:rPr>
+        <w:t xml:space="preserve">Constant -&gt; any software is maneging some kind of instruction and that information is called as constant </w:t>
+      </w:r>
+    </w:p>
+    <w:p>
+      <w:pPr>
+        <w:numPr>
+          <w:numId w:val="0"/>
+        </w:numPr>
+        <w:jc w:val="left"/>
+        <w:rPr>
+          <w:sz w:val="28"/>
+          <w:szCs w:val="28"/>
+        </w:rPr>
+      </w:pPr>
+      <w:r>
+        <w:rPr>
+          <w:sz w:val="28"/>
+          <w:szCs w:val="28"/>
+        </w:rPr>
+        <w:t xml:space="preserve">We can say constant or information or data ek hi bat hai </w:t>
+      </w:r>
+    </w:p>
+    <w:p>
+      <w:pPr>
+        <w:numPr>
+          <w:numId w:val="0"/>
+        </w:numPr>
+        <w:jc w:val="left"/>
+        <w:rPr>
+          <w:sz w:val="28"/>
+          <w:szCs w:val="28"/>
+        </w:rPr>
+      </w:pPr>
+      <w:r>
+        <w:rPr>
+          <w:sz w:val="28"/>
+          <w:szCs w:val="28"/>
+        </w:rPr>
+        <w:drawing>
+          <wp:inline distT="0" distB="0" distL="114300" distR="114300">
+            <wp:extent cx="5268595" cy="2962275"/>
+            <wp:effectExtent l="0" t="0" r="8255" b="9525"/>
+            <wp:docPr id="6" name="Picture 6" descr="Screenshot from 2020-10-30 22-27-50"/>
+            <wp:cNvGraphicFramePr>
+              <a:graphicFrameLocks xmlns:a="http://schemas.openxmlformats.org/drawingml/2006/main" noChangeAspect="1"/>
+            </wp:cNvGraphicFramePr>
+            <a:graphic xmlns:a="http://schemas.openxmlformats.org/drawingml/2006/main">
+              <a:graphicData uri="http://schemas.openxmlformats.org/drawingml/2006/picture">
+                <pic:pic xmlns:pic="http://schemas.openxmlformats.org/drawingml/2006/picture">
+                  <pic:nvPicPr>
+                    <pic:cNvPr id="6" name="Picture 6" descr="Screenshot from 2020-10-30 22-27-50"/>
+                    <pic:cNvPicPr>
+                      <a:picLocks noChangeAspect="1"/>
+                    </pic:cNvPicPr>
+                  </pic:nvPicPr>
+                  <pic:blipFill>
+                    <a:blip r:embed="rId8"/>
+                    <a:stretch>
+                      <a:fillRect/>
+                    </a:stretch>
+                  </pic:blipFill>
+                  <pic:spPr>
+                    <a:xfrm>
+                      <a:off x="0" y="0"/>
+                      <a:ext cx="5268595" cy="2962275"/>
+                    </a:xfrm>
+                    <a:prstGeom prst="rect">
+                      <a:avLst/>
+                    </a:prstGeom>
+                  </pic:spPr>
+                </pic:pic>
+              </a:graphicData>
+            </a:graphic>
+          </wp:inline>
+        </w:drawing>
+      </w:r>
+    </w:p>
+    <w:p>
+      <w:pPr>
+        <w:numPr>
+          <w:numId w:val="0"/>
+        </w:numPr>
+        <w:jc w:val="left"/>
+        <w:rPr>
+          <w:sz w:val="28"/>
+          <w:szCs w:val="28"/>
+        </w:rPr>
+      </w:pPr>
+    </w:p>
+    <w:p>
+      <w:pPr>
+        <w:numPr>
+          <w:numId w:val="0"/>
+        </w:numPr>
+        <w:jc w:val="left"/>
+        <w:rPr>
+          <w:sz w:val="28"/>
+          <w:szCs w:val="28"/>
+        </w:rPr>
+      </w:pPr>
+      <w:r>
+        <w:rPr>
+          <w:sz w:val="28"/>
+          <w:szCs w:val="28"/>
+        </w:rPr>
+        <w:t xml:space="preserve">And the type of information we receive , for to understand this we divide this constant into two parts </w:t>
+      </w:r>
+    </w:p>
+    <w:p>
+      <w:pPr>
+        <w:numPr>
+          <w:ilvl w:val="0"/>
+          <w:numId w:val="8"/>
+        </w:numPr>
+        <w:jc w:val="left"/>
+        <w:rPr>
+          <w:sz w:val="28"/>
+          <w:szCs w:val="28"/>
+        </w:rPr>
+      </w:pPr>
+      <w:r>
+        <w:rPr>
+          <w:sz w:val="28"/>
+          <w:szCs w:val="28"/>
+        </w:rPr>
+        <w:t xml:space="preserve">Primary constant </w:t>
+      </w:r>
+    </w:p>
+    <w:p>
+      <w:pPr>
+        <w:numPr>
+          <w:ilvl w:val="0"/>
+          <w:numId w:val="8"/>
+        </w:numPr>
+        <w:jc w:val="left"/>
+        <w:rPr>
+          <w:sz w:val="28"/>
+          <w:szCs w:val="28"/>
+        </w:rPr>
+      </w:pPr>
+      <w:r>
+        <w:rPr>
+          <w:sz w:val="28"/>
+          <w:szCs w:val="28"/>
+        </w:rPr>
+        <w:t xml:space="preserve">Secondary constant </w:t>
+      </w:r>
+    </w:p>
+    <w:p>
+      <w:pPr>
+        <w:numPr>
+          <w:numId w:val="0"/>
+        </w:numPr>
+        <w:jc w:val="left"/>
+        <w:rPr>
+          <w:sz w:val="28"/>
+          <w:szCs w:val="28"/>
+        </w:rPr>
+      </w:pPr>
+      <w:r>
+        <w:rPr>
+          <w:sz w:val="28"/>
+          <w:szCs w:val="28"/>
+        </w:rPr>
+        <w:drawing>
+          <wp:inline distT="0" distB="0" distL="114300" distR="114300">
+            <wp:extent cx="5268595" cy="2962275"/>
+            <wp:effectExtent l="0" t="0" r="8255" b="9525"/>
+            <wp:docPr id="7" name="Picture 7" descr="Screenshot from 2020-10-30 22-29-36"/>
+            <wp:cNvGraphicFramePr>
+              <a:graphicFrameLocks xmlns:a="http://schemas.openxmlformats.org/drawingml/2006/main" noChangeAspect="1"/>
+            </wp:cNvGraphicFramePr>
+            <a:graphic xmlns:a="http://schemas.openxmlformats.org/drawingml/2006/main">
+              <a:graphicData uri="http://schemas.openxmlformats.org/drawingml/2006/picture">
+                <pic:pic xmlns:pic="http://schemas.openxmlformats.org/drawingml/2006/picture">
+                  <pic:nvPicPr>
+                    <pic:cNvPr id="7" name="Picture 7" descr="Screenshot from 2020-10-30 22-29-36"/>
+                    <pic:cNvPicPr>
+                      <a:picLocks noChangeAspect="1"/>
+                    </pic:cNvPicPr>
+                  </pic:nvPicPr>
+                  <pic:blipFill>
+                    <a:blip r:embed="rId9"/>
+                    <a:stretch>
+                      <a:fillRect/>
+                    </a:stretch>
+                  </pic:blipFill>
+                  <pic:spPr>
+                    <a:xfrm>
+                      <a:off x="0" y="0"/>
+                      <a:ext cx="5268595" cy="2962275"/>
+                    </a:xfrm>
+                    <a:prstGeom prst="rect">
+                      <a:avLst/>
+                    </a:prstGeom>
+                  </pic:spPr>
+                </pic:pic>
+              </a:graphicData>
+            </a:graphic>
+          </wp:inline>
+        </w:drawing>
+      </w:r>
+    </w:p>
+    <w:p>
+      <w:pPr>
+        <w:numPr>
+          <w:numId w:val="0"/>
+        </w:numPr>
+        <w:jc w:val="left"/>
+        <w:rPr>
+          <w:sz w:val="28"/>
+          <w:szCs w:val="28"/>
+        </w:rPr>
+      </w:pPr>
+    </w:p>
+    <w:p>
+      <w:pPr>
+        <w:numPr>
+          <w:ilvl w:val="0"/>
+          <w:numId w:val="9"/>
+        </w:numPr>
+        <w:jc w:val="left"/>
+        <w:rPr>
+          <w:sz w:val="28"/>
+          <w:szCs w:val="28"/>
+        </w:rPr>
+      </w:pPr>
+      <w:r>
+        <w:rPr>
+          <w:sz w:val="28"/>
+          <w:szCs w:val="28"/>
+        </w:rPr>
+        <w:t>Primary constant -&gt;</w:t>
+      </w:r>
+    </w:p>
+    <w:p>
+      <w:pPr>
+        <w:numPr>
+          <w:numId w:val="0"/>
+        </w:numPr>
+        <w:jc w:val="left"/>
+        <w:rPr>
+          <w:sz w:val="28"/>
+          <w:szCs w:val="28"/>
+        </w:rPr>
+      </w:pPr>
+      <w:r>
+        <w:rPr>
+          <w:sz w:val="28"/>
+          <w:szCs w:val="28"/>
+        </w:rPr>
+        <w:t xml:space="preserve">Integer constant are those which are any no. Or us me point nhi laga ( -55,6,3,-24, </w:t>
+      </w:r>
+      <w:r>
+        <w:rPr>
+          <w:sz w:val="28"/>
+          <w:szCs w:val="28"/>
+          <w:highlight w:val="green"/>
+        </w:rPr>
+        <w:t>2</w:t>
+      </w:r>
+      <w:r>
+        <w:rPr>
+          <w:sz w:val="28"/>
+          <w:szCs w:val="28"/>
+        </w:rPr>
+        <w:t>)</w:t>
+      </w:r>
+    </w:p>
+    <w:p>
+      <w:pPr>
+        <w:numPr>
+          <w:numId w:val="0"/>
+        </w:numPr>
+        <w:jc w:val="left"/>
+        <w:rPr>
+          <w:sz w:val="28"/>
+          <w:szCs w:val="28"/>
+        </w:rPr>
+      </w:pPr>
+      <w:r>
+        <w:rPr>
+          <w:sz w:val="28"/>
+          <w:szCs w:val="28"/>
+        </w:rPr>
+        <w:t xml:space="preserve">Real constant are those no which have points ( ex 24.4 , 65.3 , -0.002 , </w:t>
+      </w:r>
+      <w:r>
+        <w:rPr>
+          <w:sz w:val="28"/>
+          <w:szCs w:val="28"/>
+          <w:highlight w:val="green"/>
+        </w:rPr>
+        <w:t>2.0</w:t>
+      </w:r>
+      <w:r>
+        <w:rPr>
+          <w:sz w:val="28"/>
+          <w:szCs w:val="28"/>
+        </w:rPr>
+        <w:t>)</w:t>
+      </w:r>
+    </w:p>
+    <w:p>
+      <w:pPr>
+        <w:numPr>
+          <w:numId w:val="0"/>
+        </w:numPr>
+        <w:jc w:val="left"/>
+        <w:rPr>
+          <w:sz w:val="28"/>
+          <w:szCs w:val="28"/>
+        </w:rPr>
+      </w:pPr>
+      <w:r>
+        <w:rPr>
+          <w:sz w:val="28"/>
+          <w:szCs w:val="28"/>
+        </w:rPr>
+        <w:t>( in c their is difference b/w 2 or 2.0)</w:t>
+      </w:r>
+    </w:p>
+    <w:p>
+      <w:pPr>
+        <w:numPr>
+          <w:numId w:val="0"/>
+        </w:numPr>
+        <w:jc w:val="left"/>
+        <w:rPr>
+          <w:sz w:val="28"/>
+          <w:szCs w:val="28"/>
+        </w:rPr>
+      </w:pPr>
+    </w:p>
+    <w:p>
+      <w:pPr>
+        <w:numPr>
+          <w:numId w:val="0"/>
+        </w:numPr>
+        <w:jc w:val="left"/>
+        <w:rPr>
+          <w:rFonts w:hint="default"/>
+          <w:sz w:val="28"/>
+          <w:szCs w:val="28"/>
+        </w:rPr>
+      </w:pPr>
+      <w:r>
+        <w:rPr>
+          <w:sz w:val="28"/>
+          <w:szCs w:val="28"/>
+        </w:rPr>
+        <w:t>Chracter constant are those those all symbols with which we use single coats(</w:t>
+      </w:r>
+      <w:r>
+        <w:rPr>
+          <w:rFonts w:hint="default"/>
+          <w:sz w:val="28"/>
+          <w:szCs w:val="28"/>
+        </w:rPr>
+        <w:t>‘’)</w:t>
+      </w:r>
+    </w:p>
+    <w:p>
+      <w:pPr>
+        <w:numPr>
+          <w:numId w:val="0"/>
+        </w:numPr>
+        <w:jc w:val="left"/>
+        <w:rPr>
+          <w:rFonts w:hint="default"/>
+          <w:sz w:val="28"/>
+          <w:szCs w:val="28"/>
+        </w:rPr>
+      </w:pPr>
+      <w:r>
+        <w:rPr>
+          <w:rFonts w:hint="default"/>
+          <w:sz w:val="28"/>
+          <w:szCs w:val="28"/>
+        </w:rPr>
+        <w:t>Ex- ‘e’, ‘=’, ‘+’ ‘2’</w:t>
+      </w:r>
+    </w:p>
+    <w:p>
+      <w:pPr>
+        <w:numPr>
+          <w:numId w:val="0"/>
+        </w:numPr>
+        <w:jc w:val="left"/>
+        <w:rPr>
+          <w:rFonts w:hint="default"/>
+          <w:sz w:val="28"/>
+          <w:szCs w:val="28"/>
+        </w:rPr>
+      </w:pPr>
+      <w:r>
+        <w:rPr>
+          <w:rFonts w:hint="default"/>
+          <w:sz w:val="28"/>
+          <w:szCs w:val="28"/>
+        </w:rPr>
+        <w:t xml:space="preserve">Note - space is also a charater constant (ex - ‘ ’)i.e a space is given in between single coats </w:t>
+      </w:r>
+    </w:p>
+    <w:p>
+      <w:pPr>
+        <w:numPr>
+          <w:numId w:val="0"/>
+        </w:numPr>
+        <w:jc w:val="left"/>
+        <w:rPr>
+          <w:rFonts w:hint="default"/>
+          <w:sz w:val="28"/>
+          <w:szCs w:val="28"/>
+        </w:rPr>
+      </w:pPr>
+      <w:r>
+        <w:rPr>
+          <w:rFonts w:hint="default"/>
+          <w:sz w:val="28"/>
+          <w:szCs w:val="28"/>
+        </w:rPr>
+        <w:t xml:space="preserve">Digit also can be character constant </w:t>
+      </w:r>
+    </w:p>
+    <w:p>
+      <w:pPr>
+        <w:numPr>
+          <w:numId w:val="0"/>
+        </w:numPr>
+        <w:jc w:val="left"/>
+        <w:rPr>
+          <w:rFonts w:hint="default"/>
+          <w:sz w:val="28"/>
+          <w:szCs w:val="28"/>
+        </w:rPr>
+      </w:pPr>
+    </w:p>
+    <w:p>
+      <w:pPr>
+        <w:numPr>
+          <w:numId w:val="0"/>
+        </w:numPr>
+        <w:jc w:val="left"/>
+        <w:rPr>
+          <w:rFonts w:hint="default"/>
+          <w:sz w:val="28"/>
+          <w:szCs w:val="28"/>
+        </w:rPr>
+      </w:pPr>
+      <w:r>
+        <w:rPr>
+          <w:rFonts w:hint="default"/>
+          <w:sz w:val="28"/>
+          <w:szCs w:val="28"/>
+        </w:rPr>
+        <w:t>Note -&gt; charater constant ki ek shart hai hai single coats ke andar ek hi symbol hona chahiye i.e why ‘-3’ is not a charater constant ( like ‘3.4’ or ‘shashank’)</w:t>
+      </w:r>
+    </w:p>
+    <w:p>
+      <w:pPr>
+        <w:numPr>
+          <w:numId w:val="0"/>
+        </w:numPr>
+        <w:jc w:val="left"/>
+        <w:rPr>
+          <w:rFonts w:hint="default"/>
+          <w:sz w:val="28"/>
+          <w:szCs w:val="28"/>
+        </w:rPr>
+      </w:pPr>
+    </w:p>
+    <w:p>
+      <w:pPr>
+        <w:numPr>
+          <w:numId w:val="0"/>
+        </w:numPr>
+        <w:jc w:val="left"/>
+        <w:rPr>
+          <w:rFonts w:hint="default"/>
+          <w:sz w:val="28"/>
+          <w:szCs w:val="28"/>
+        </w:rPr>
+      </w:pPr>
+      <w:r>
+        <w:rPr>
+          <w:rFonts w:hint="default"/>
+          <w:sz w:val="28"/>
+          <w:szCs w:val="28"/>
+        </w:rPr>
+        <w:t>Mobile no. Is a interger constant</w:t>
+      </w:r>
+    </w:p>
+    <w:p>
+      <w:pPr>
+        <w:numPr>
+          <w:numId w:val="0"/>
+        </w:numPr>
+        <w:jc w:val="left"/>
+        <w:rPr>
+          <w:rFonts w:hint="default"/>
+          <w:sz w:val="28"/>
+          <w:szCs w:val="28"/>
+        </w:rPr>
+      </w:pPr>
+      <w:r>
+        <w:rPr>
+          <w:rFonts w:hint="default"/>
+          <w:sz w:val="28"/>
+          <w:szCs w:val="28"/>
+        </w:rPr>
+        <w:t xml:space="preserve">But balance is a real constant b/c point me bhi ho sakta hai </w:t>
+      </w:r>
+    </w:p>
+    <w:p>
+      <w:pPr>
+        <w:numPr>
+          <w:numId w:val="0"/>
+        </w:numPr>
+        <w:jc w:val="left"/>
+        <w:rPr>
+          <w:rFonts w:hint="default"/>
+          <w:sz w:val="28"/>
+          <w:szCs w:val="28"/>
+        </w:rPr>
+      </w:pPr>
+    </w:p>
+    <w:p>
+      <w:pPr>
+        <w:numPr>
+          <w:numId w:val="0"/>
+        </w:numPr>
+        <w:jc w:val="left"/>
+        <w:rPr>
+          <w:rFonts w:hint="default"/>
+          <w:sz w:val="28"/>
+          <w:szCs w:val="28"/>
+        </w:rPr>
+      </w:pPr>
+      <w:r>
+        <w:rPr>
+          <w:rFonts w:hint="default"/>
+          <w:sz w:val="28"/>
+          <w:szCs w:val="28"/>
+        </w:rPr>
+        <w:t>And if ek se jayada charater constant ko mil de toh es bolate hai string</w:t>
+      </w:r>
+    </w:p>
+    <w:p>
+      <w:pPr>
+        <w:numPr>
+          <w:numId w:val="0"/>
+        </w:numPr>
+        <w:jc w:val="left"/>
+        <w:rPr>
+          <w:rFonts w:hint="default"/>
+          <w:sz w:val="28"/>
+          <w:szCs w:val="28"/>
+        </w:rPr>
+      </w:pPr>
+      <w:r>
+        <w:rPr>
+          <w:rFonts w:hint="default"/>
+          <w:sz w:val="28"/>
+          <w:szCs w:val="28"/>
+        </w:rPr>
+        <w:t>( ese hum double coat(“”) ex- “kanpur”</w:t>
+      </w:r>
+    </w:p>
+    <w:p>
+      <w:pPr>
+        <w:numPr>
+          <w:numId w:val="0"/>
+        </w:numPr>
+        <w:jc w:val="left"/>
+        <w:rPr>
+          <w:rFonts w:hint="default"/>
+          <w:sz w:val="28"/>
+          <w:szCs w:val="28"/>
+        </w:rPr>
+      </w:pPr>
+      <w:r>
+        <w:rPr>
+          <w:rFonts w:hint="default"/>
+          <w:sz w:val="28"/>
+          <w:szCs w:val="28"/>
+        </w:rPr>
+        <w:t xml:space="preserve"> </w:t>
+      </w:r>
+    </w:p>
+    <w:p>
+      <w:pPr>
+        <w:numPr>
+          <w:ilvl w:val="0"/>
+          <w:numId w:val="9"/>
+        </w:numPr>
+        <w:ind w:left="0" w:leftChars="0" w:firstLine="0" w:firstLineChars="0"/>
+        <w:jc w:val="left"/>
+        <w:rPr>
+          <w:rFonts w:hint="default"/>
+          <w:sz w:val="28"/>
+          <w:szCs w:val="28"/>
+        </w:rPr>
+      </w:pPr>
+      <w:r>
+        <w:rPr>
+          <w:rFonts w:hint="default"/>
+          <w:sz w:val="28"/>
+          <w:szCs w:val="28"/>
+        </w:rPr>
+        <w:t>Secondary constant -&gt;</w:t>
+      </w:r>
+    </w:p>
+    <w:p>
+      <w:pPr>
+        <w:numPr>
+          <w:numId w:val="0"/>
+        </w:numPr>
+        <w:ind w:leftChars="0"/>
+        <w:jc w:val="left"/>
+        <w:rPr>
+          <w:rFonts w:hint="default"/>
+          <w:sz w:val="28"/>
+          <w:szCs w:val="28"/>
+        </w:rPr>
+      </w:pPr>
+      <w:r>
+        <w:rPr>
+          <w:rFonts w:hint="default"/>
+          <w:sz w:val="28"/>
+          <w:szCs w:val="28"/>
+        </w:rPr>
+        <w:t>These are the constant jo primary constant ki sahayata se banate hai</w:t>
+      </w:r>
+    </w:p>
+    <w:p>
+      <w:pPr>
+        <w:numPr>
+          <w:numId w:val="0"/>
+        </w:numPr>
+        <w:ind w:leftChars="0"/>
+        <w:jc w:val="left"/>
+        <w:rPr>
+          <w:rFonts w:hint="default"/>
+          <w:sz w:val="28"/>
+          <w:szCs w:val="28"/>
+        </w:rPr>
+      </w:pPr>
+      <w:r>
+        <w:rPr>
+          <w:rFonts w:hint="default"/>
+          <w:sz w:val="28"/>
+          <w:szCs w:val="28"/>
+        </w:rPr>
+        <w:drawing>
+          <wp:inline distT="0" distB="0" distL="114300" distR="114300">
+            <wp:extent cx="5268595" cy="2962275"/>
+            <wp:effectExtent l="0" t="0" r="8255" b="9525"/>
+            <wp:docPr id="8" name="Picture 8" descr="Screenshot from 2020-10-30 22-44-13"/>
+            <wp:cNvGraphicFramePr>
+              <a:graphicFrameLocks xmlns:a="http://schemas.openxmlformats.org/drawingml/2006/main" noChangeAspect="1"/>
+            </wp:cNvGraphicFramePr>
+            <a:graphic xmlns:a="http://schemas.openxmlformats.org/drawingml/2006/main">
+              <a:graphicData uri="http://schemas.openxmlformats.org/drawingml/2006/picture">
+                <pic:pic xmlns:pic="http://schemas.openxmlformats.org/drawingml/2006/picture">
+                  <pic:nvPicPr>
+                    <pic:cNvPr id="8" name="Picture 8" descr="Screenshot from 2020-10-30 22-44-13"/>
+                    <pic:cNvPicPr>
+                      <a:picLocks noChangeAspect="1"/>
+                    </pic:cNvPicPr>
+                  </pic:nvPicPr>
+                  <pic:blipFill>
+                    <a:blip r:embed="rId10"/>
+                    <a:stretch>
+                      <a:fillRect/>
+                    </a:stretch>
+                  </pic:blipFill>
+                  <pic:spPr>
+                    <a:xfrm>
+                      <a:off x="0" y="0"/>
+                      <a:ext cx="5268595" cy="2962275"/>
+                    </a:xfrm>
+                    <a:prstGeom prst="rect">
+                      <a:avLst/>
+                    </a:prstGeom>
+                  </pic:spPr>
+                </pic:pic>
+              </a:graphicData>
+            </a:graphic>
+          </wp:inline>
+        </w:drawing>
+      </w:r>
+    </w:p>
+    <w:p>
+      <w:pPr>
+        <w:numPr>
+          <w:numId w:val="0"/>
+        </w:numPr>
+        <w:ind w:leftChars="0"/>
+        <w:jc w:val="left"/>
+        <w:rPr>
+          <w:rFonts w:hint="default"/>
+          <w:sz w:val="28"/>
+          <w:szCs w:val="28"/>
+        </w:rPr>
+      </w:pPr>
+    </w:p>
+    <w:p>
+      <w:pPr>
+        <w:numPr>
+          <w:numId w:val="0"/>
+        </w:numPr>
+        <w:ind w:leftChars="0"/>
+        <w:jc w:val="left"/>
+        <w:rPr>
+          <w:rFonts w:hint="default"/>
+          <w:sz w:val="28"/>
+          <w:szCs w:val="28"/>
+        </w:rPr>
+      </w:pPr>
+    </w:p>
+    <w:p>
+      <w:pPr>
+        <w:numPr>
+          <w:numId w:val="0"/>
+        </w:numPr>
+        <w:ind w:leftChars="0"/>
+        <w:jc w:val="left"/>
+        <w:rPr>
+          <w:rFonts w:hint="default"/>
+          <w:sz w:val="28"/>
+          <w:szCs w:val="28"/>
+        </w:rPr>
+      </w:pPr>
+    </w:p>
+    <w:p>
+      <w:pPr>
+        <w:numPr>
+          <w:numId w:val="0"/>
+        </w:numPr>
+        <w:ind w:leftChars="0"/>
+        <w:jc w:val="left"/>
+        <w:rPr>
+          <w:rFonts w:hint="default"/>
+          <w:sz w:val="28"/>
+          <w:szCs w:val="28"/>
+        </w:rPr>
+      </w:pPr>
+      <w:r>
+        <w:rPr>
+          <w:rFonts w:hint="default"/>
+          <w:sz w:val="28"/>
+          <w:szCs w:val="28"/>
+        </w:rPr>
+        <w:t>Process memory -</w:t>
+      </w:r>
+    </w:p>
+    <w:p>
+      <w:pPr>
+        <w:numPr>
+          <w:numId w:val="0"/>
+        </w:numPr>
+        <w:ind w:leftChars="0"/>
+        <w:jc w:val="left"/>
+        <w:rPr>
+          <w:rFonts w:hint="default"/>
+          <w:sz w:val="28"/>
+          <w:szCs w:val="28"/>
+        </w:rPr>
+      </w:pPr>
+    </w:p>
+    <w:p>
+      <w:pPr>
+        <w:numPr>
+          <w:numId w:val="0"/>
+        </w:numPr>
+        <w:ind w:leftChars="0"/>
+        <w:jc w:val="left"/>
+        <w:rPr>
+          <w:rFonts w:hint="default"/>
+          <w:sz w:val="28"/>
+          <w:szCs w:val="28"/>
+        </w:rPr>
+      </w:pPr>
+      <w:r>
+        <w:rPr>
+          <w:rFonts w:hint="default"/>
+          <w:sz w:val="28"/>
+          <w:szCs w:val="28"/>
+        </w:rPr>
+        <w:t xml:space="preserve">To run a program use ram me kuch memory milati hai </w:t>
+      </w:r>
+    </w:p>
+    <w:p>
+      <w:pPr>
+        <w:numPr>
+          <w:numId w:val="0"/>
+        </w:numPr>
+        <w:ind w:leftChars="0"/>
+        <w:jc w:val="left"/>
+        <w:rPr>
+          <w:rFonts w:hint="default"/>
+          <w:sz w:val="28"/>
+          <w:szCs w:val="28"/>
+        </w:rPr>
+      </w:pPr>
+      <w:r>
+        <w:rPr>
+          <w:rFonts w:hint="default"/>
+          <w:sz w:val="28"/>
+          <w:szCs w:val="28"/>
+        </w:rPr>
+        <w:t xml:space="preserve">Or agar 16 bit architechture ki bat kare 16 byte ki memory mili hai </w:t>
+      </w:r>
+    </w:p>
+    <w:p>
+      <w:pPr>
+        <w:numPr>
+          <w:numId w:val="0"/>
+        </w:numPr>
+        <w:ind w:leftChars="0"/>
+        <w:jc w:val="left"/>
+        <w:rPr>
+          <w:rFonts w:hint="default"/>
+          <w:sz w:val="28"/>
+          <w:szCs w:val="28"/>
+        </w:rPr>
+      </w:pPr>
+      <w:r>
+        <w:rPr>
+          <w:rFonts w:hint="default"/>
+          <w:sz w:val="28"/>
+          <w:szCs w:val="28"/>
+        </w:rPr>
+        <w:t>Hamare program  ko 2 tarike ke leye memory milati hai first instruction ko rakhane ke leye or dusara data ko rakhane ke leye</w:t>
+      </w:r>
+    </w:p>
+    <w:p>
+      <w:pPr>
+        <w:numPr>
+          <w:numId w:val="0"/>
+        </w:numPr>
+        <w:ind w:leftChars="0"/>
+        <w:jc w:val="left"/>
+        <w:rPr>
+          <w:rFonts w:hint="default"/>
+          <w:sz w:val="28"/>
+          <w:szCs w:val="28"/>
+        </w:rPr>
+      </w:pPr>
+      <w:r>
+        <w:rPr>
+          <w:rFonts w:hint="default"/>
+          <w:sz w:val="28"/>
+          <w:szCs w:val="28"/>
+        </w:rPr>
+        <w:t>Instruction ko rakhane ke leye jo memory mili hai us me hamare program ki instruction store ho jayege</w:t>
+      </w:r>
+    </w:p>
+    <w:p>
+      <w:pPr>
+        <w:numPr>
+          <w:numId w:val="0"/>
+        </w:numPr>
+        <w:ind w:leftChars="0"/>
+        <w:jc w:val="left"/>
+        <w:rPr>
+          <w:rFonts w:hint="default"/>
+          <w:sz w:val="28"/>
+          <w:szCs w:val="28"/>
+        </w:rPr>
+      </w:pPr>
+      <w:r>
+        <w:rPr>
+          <w:rFonts w:hint="default"/>
+          <w:sz w:val="28"/>
+          <w:szCs w:val="28"/>
+        </w:rPr>
+        <w:t>Or baki ki jagah me data rakha ja sakata hai</w:t>
+      </w:r>
+    </w:p>
+    <w:p>
+      <w:pPr>
+        <w:numPr>
+          <w:numId w:val="0"/>
+        </w:numPr>
+        <w:ind w:leftChars="0"/>
+        <w:jc w:val="left"/>
+        <w:rPr>
+          <w:rFonts w:hint="default"/>
+          <w:sz w:val="28"/>
+          <w:szCs w:val="28"/>
+        </w:rPr>
+      </w:pPr>
+      <w:r>
+        <w:rPr>
+          <w:rFonts w:hint="default"/>
+          <w:sz w:val="28"/>
+          <w:szCs w:val="28"/>
+        </w:rPr>
+        <w:t>Kisi bhi program me 2 main chij hoti hai instruction or data.</w:t>
+      </w:r>
+    </w:p>
+    <w:p>
+      <w:pPr>
+        <w:numPr>
+          <w:numId w:val="0"/>
+        </w:numPr>
+        <w:ind w:leftChars="0"/>
+        <w:jc w:val="left"/>
+        <w:rPr>
+          <w:rFonts w:hint="default"/>
+          <w:sz w:val="28"/>
+          <w:szCs w:val="28"/>
+        </w:rPr>
+      </w:pPr>
+      <w:r>
+        <w:rPr>
+          <w:rFonts w:hint="default"/>
+          <w:sz w:val="28"/>
+          <w:szCs w:val="28"/>
+        </w:rPr>
+        <w:t>Program me instruction data ko use karate hai task karane ke leye</w:t>
+      </w:r>
+    </w:p>
+    <w:p>
+      <w:pPr>
+        <w:numPr>
+          <w:numId w:val="0"/>
+        </w:numPr>
+        <w:ind w:leftChars="0"/>
+        <w:jc w:val="left"/>
+        <w:rPr>
+          <w:rFonts w:hint="default"/>
+          <w:sz w:val="28"/>
+          <w:szCs w:val="28"/>
+        </w:rPr>
+      </w:pPr>
+      <w:r>
+        <w:rPr>
+          <w:rFonts w:hint="default"/>
+          <w:sz w:val="28"/>
+          <w:szCs w:val="28"/>
+        </w:rPr>
+        <w:t xml:space="preserve"> </w:t>
+      </w:r>
+    </w:p>
+    <w:p>
+      <w:pPr>
+        <w:numPr>
+          <w:numId w:val="0"/>
+        </w:numPr>
+        <w:ind w:leftChars="0"/>
+        <w:jc w:val="left"/>
+        <w:rPr>
+          <w:rFonts w:hint="default"/>
+          <w:sz w:val="28"/>
+          <w:szCs w:val="28"/>
+        </w:rPr>
+      </w:pPr>
+      <w:r>
+        <w:rPr>
+          <w:rFonts w:hint="default"/>
+          <w:sz w:val="28"/>
+          <w:szCs w:val="28"/>
+        </w:rPr>
+        <w:t xml:space="preserve">But hame data rakhane ke leye thodi si jagah chahiye hoti hai toh hum ek khas line likh kr compiler ko batana hota hai ki hame kitane jagah ki jarurat hogi data rakhane ke leye </w:t>
+      </w:r>
+    </w:p>
+    <w:p>
+      <w:pPr>
+        <w:numPr>
+          <w:numId w:val="0"/>
+        </w:numPr>
+        <w:ind w:leftChars="0"/>
+        <w:jc w:val="left"/>
+        <w:rPr>
+          <w:rFonts w:hint="default"/>
+          <w:sz w:val="28"/>
+          <w:szCs w:val="28"/>
+        </w:rPr>
+      </w:pPr>
+      <w:r>
+        <w:rPr>
+          <w:rFonts w:hint="default"/>
+          <w:sz w:val="28"/>
+          <w:szCs w:val="28"/>
+        </w:rPr>
+        <w:t xml:space="preserve">( ex - jab hum program banate hai toh hame pata karana hota hai kitani jagah chahiye </w:t>
+      </w:r>
+    </w:p>
+    <w:p>
+      <w:pPr>
+        <w:numPr>
+          <w:numId w:val="0"/>
+        </w:numPr>
+        <w:ind w:leftChars="0"/>
+        <w:jc w:val="left"/>
+        <w:rPr>
+          <w:rFonts w:hint="default"/>
+          <w:sz w:val="28"/>
+          <w:szCs w:val="28"/>
+        </w:rPr>
+      </w:pPr>
+      <w:r>
+        <w:rPr>
+          <w:rFonts w:hint="default"/>
+          <w:sz w:val="28"/>
+          <w:szCs w:val="28"/>
+        </w:rPr>
+        <w:t>Ex- hame 2 no. Ko add karana ho toh hame 2 no. Ko handle karana hai or sath me us ke result ko toh hame total 3 no. Ko handle karana hai</w:t>
+      </w:r>
+    </w:p>
+    <w:p>
+      <w:pPr>
+        <w:numPr>
+          <w:numId w:val="0"/>
+        </w:numPr>
+        <w:ind w:leftChars="0"/>
+        <w:jc w:val="left"/>
+        <w:rPr>
+          <w:rFonts w:hint="default"/>
+          <w:sz w:val="28"/>
+          <w:szCs w:val="28"/>
+        </w:rPr>
+      </w:pPr>
+      <w:r>
+        <w:rPr>
+          <w:rFonts w:hint="default"/>
+          <w:sz w:val="28"/>
+          <w:szCs w:val="28"/>
+        </w:rPr>
+        <w:t xml:space="preserve">Toh hum line likh kr utani jagah magate h jitana data ko store karana hai only jab tab tak hamara program run ho raha hai </w:t>
+      </w:r>
+    </w:p>
+    <w:p>
+      <w:pPr>
+        <w:numPr>
+          <w:numId w:val="0"/>
+        </w:numPr>
+        <w:ind w:leftChars="0"/>
+        <w:jc w:val="left"/>
+        <w:rPr>
+          <w:rFonts w:hint="default"/>
+          <w:sz w:val="28"/>
+          <w:szCs w:val="28"/>
+        </w:rPr>
+      </w:pPr>
+    </w:p>
+    <w:p>
+      <w:pPr>
+        <w:numPr>
+          <w:numId w:val="0"/>
+        </w:numPr>
+        <w:ind w:leftChars="0"/>
+        <w:jc w:val="left"/>
+        <w:rPr>
+          <w:rFonts w:hint="default"/>
+          <w:sz w:val="28"/>
+          <w:szCs w:val="28"/>
+        </w:rPr>
+      </w:pPr>
+      <w:r>
+        <w:rPr>
+          <w:rFonts w:hint="default"/>
+          <w:sz w:val="28"/>
+          <w:szCs w:val="28"/>
+        </w:rPr>
+        <w:t>And this space having a name and this name we can allocate any thing by ourself ( we given name as a,b and c)</w:t>
+      </w:r>
+    </w:p>
+    <w:p>
+      <w:pPr>
+        <w:numPr>
+          <w:numId w:val="0"/>
+        </w:numPr>
+        <w:ind w:leftChars="0"/>
+        <w:jc w:val="left"/>
+        <w:rPr>
+          <w:rFonts w:hint="default"/>
+          <w:sz w:val="28"/>
+          <w:szCs w:val="28"/>
+        </w:rPr>
+      </w:pPr>
+      <w:r>
+        <w:rPr>
+          <w:rFonts w:hint="default"/>
+          <w:sz w:val="28"/>
+          <w:szCs w:val="28"/>
+        </w:rPr>
+        <w:t>So these a , b ,c are called as variables</w:t>
+      </w:r>
+    </w:p>
+    <w:p>
+      <w:pPr>
+        <w:numPr>
+          <w:numId w:val="0"/>
+        </w:numPr>
+        <w:ind w:leftChars="0"/>
+        <w:jc w:val="left"/>
+        <w:rPr>
+          <w:rFonts w:hint="default"/>
+          <w:sz w:val="28"/>
+          <w:szCs w:val="28"/>
+        </w:rPr>
+      </w:pPr>
+    </w:p>
+    <w:p>
+      <w:pPr>
+        <w:numPr>
+          <w:numId w:val="0"/>
+        </w:numPr>
+        <w:ind w:leftChars="0"/>
+        <w:jc w:val="left"/>
+        <w:rPr>
+          <w:rFonts w:hint="default"/>
+          <w:sz w:val="28"/>
+          <w:szCs w:val="28"/>
+        </w:rPr>
+      </w:pPr>
+      <w:r>
+        <w:rPr>
+          <w:rFonts w:hint="default"/>
+          <w:sz w:val="28"/>
+          <w:szCs w:val="28"/>
+        </w:rPr>
+        <w:t>I.e variables are the name of memory storage where we store our data</w:t>
+      </w:r>
+    </w:p>
+    <w:p>
+      <w:pPr>
+        <w:numPr>
+          <w:numId w:val="0"/>
+        </w:numPr>
+        <w:ind w:leftChars="0"/>
+        <w:jc w:val="left"/>
+        <w:rPr>
+          <w:rFonts w:hint="default"/>
+          <w:sz w:val="28"/>
+          <w:szCs w:val="28"/>
+        </w:rPr>
+      </w:pPr>
+      <w:r>
+        <w:rPr>
+          <w:rFonts w:hint="default"/>
+          <w:sz w:val="28"/>
+          <w:szCs w:val="28"/>
+        </w:rPr>
+        <w:drawing>
+          <wp:inline distT="0" distB="0" distL="114300" distR="114300">
+            <wp:extent cx="5268595" cy="2962275"/>
+            <wp:effectExtent l="0" t="0" r="8255" b="9525"/>
+            <wp:docPr id="9" name="Picture 9" descr="Screenshot from 2020-10-30 23-29-14"/>
+            <wp:cNvGraphicFramePr>
+              <a:graphicFrameLocks xmlns:a="http://schemas.openxmlformats.org/drawingml/2006/main" noChangeAspect="1"/>
+            </wp:cNvGraphicFramePr>
+            <a:graphic xmlns:a="http://schemas.openxmlformats.org/drawingml/2006/main">
+              <a:graphicData uri="http://schemas.openxmlformats.org/drawingml/2006/picture">
+                <pic:pic xmlns:pic="http://schemas.openxmlformats.org/drawingml/2006/picture">
+                  <pic:nvPicPr>
+                    <pic:cNvPr id="9" name="Picture 9" descr="Screenshot from 2020-10-30 23-29-14"/>
+                    <pic:cNvPicPr>
+                      <a:picLocks noChangeAspect="1"/>
+                    </pic:cNvPicPr>
+                  </pic:nvPicPr>
+                  <pic:blipFill>
+                    <a:blip r:embed="rId11"/>
+                    <a:stretch>
+                      <a:fillRect/>
+                    </a:stretch>
+                  </pic:blipFill>
+                  <pic:spPr>
+                    <a:xfrm>
+                      <a:off x="0" y="0"/>
+                      <a:ext cx="5268595" cy="2962275"/>
+                    </a:xfrm>
+                    <a:prstGeom prst="rect">
+                      <a:avLst/>
+                    </a:prstGeom>
+                  </pic:spPr>
+                </pic:pic>
+              </a:graphicData>
+            </a:graphic>
+          </wp:inline>
+        </w:drawing>
+      </w:r>
+    </w:p>
+    <w:p>
+      <w:pPr>
+        <w:numPr>
+          <w:numId w:val="0"/>
+        </w:numPr>
+        <w:ind w:leftChars="0"/>
+        <w:jc w:val="left"/>
+        <w:rPr>
+          <w:rFonts w:hint="default"/>
+          <w:sz w:val="28"/>
+          <w:szCs w:val="28"/>
+        </w:rPr>
+      </w:pPr>
+      <w:r>
+        <w:rPr>
+          <w:rFonts w:hint="default"/>
+          <w:sz w:val="28"/>
+          <w:szCs w:val="28"/>
+        </w:rPr>
+        <w:t xml:space="preserve"> </w:t>
+      </w:r>
+    </w:p>
+    <w:p>
+      <w:pPr>
+        <w:numPr>
+          <w:numId w:val="0"/>
+        </w:numPr>
+        <w:ind w:leftChars="0"/>
+        <w:jc w:val="left"/>
+        <w:rPr>
+          <w:rFonts w:hint="default"/>
+          <w:sz w:val="28"/>
+          <w:szCs w:val="28"/>
+        </w:rPr>
+      </w:pPr>
+      <w:r>
+        <w:rPr>
+          <w:rFonts w:hint="default"/>
+          <w:sz w:val="28"/>
+          <w:szCs w:val="28"/>
+        </w:rPr>
+        <w:t>Now their is a rule to assign the name of variables such as :-</w:t>
+      </w:r>
+    </w:p>
+    <w:p>
+      <w:pPr>
+        <w:numPr>
+          <w:ilvl w:val="0"/>
+          <w:numId w:val="10"/>
+        </w:numPr>
+        <w:ind w:leftChars="0"/>
+        <w:jc w:val="left"/>
+        <w:rPr>
+          <w:rFonts w:hint="default"/>
+          <w:sz w:val="28"/>
+          <w:szCs w:val="28"/>
+        </w:rPr>
+      </w:pPr>
+      <w:r>
+        <w:rPr>
+          <w:rFonts w:hint="default"/>
+          <w:sz w:val="28"/>
+          <w:szCs w:val="28"/>
+        </w:rPr>
+        <w:t xml:space="preserve">Hum alphabets (either in capital or in lower case) or underscore(_) ke alawa or koe digit use nhi kr sakate </w:t>
+      </w:r>
+    </w:p>
+    <w:p>
+      <w:pPr>
+        <w:numPr>
+          <w:numId w:val="0"/>
+        </w:numPr>
+        <w:jc w:val="left"/>
+        <w:rPr>
+          <w:rFonts w:hint="default"/>
+          <w:sz w:val="28"/>
+          <w:szCs w:val="28"/>
+        </w:rPr>
+      </w:pPr>
+      <w:r>
+        <w:rPr>
+          <w:rFonts w:hint="default"/>
+          <w:sz w:val="28"/>
+          <w:szCs w:val="28"/>
+        </w:rPr>
+        <w:t>Note -&gt; c language is a case sensitive language</w:t>
+      </w:r>
+    </w:p>
+    <w:p>
+      <w:pPr>
+        <w:numPr>
+          <w:numId w:val="0"/>
+        </w:numPr>
+        <w:jc w:val="left"/>
+        <w:rPr>
+          <w:rFonts w:hint="default"/>
+          <w:sz w:val="28"/>
+          <w:szCs w:val="28"/>
+        </w:rPr>
+      </w:pPr>
+      <w:r>
+        <w:rPr>
+          <w:rFonts w:hint="default"/>
+          <w:sz w:val="28"/>
+          <w:szCs w:val="28"/>
+        </w:rPr>
+        <w:t>(it  doesn’t mean that we have to write only in lower case)</w:t>
+      </w:r>
+    </w:p>
+    <w:p>
+      <w:pPr>
+        <w:numPr>
+          <w:numId w:val="0"/>
+        </w:numPr>
+        <w:jc w:val="left"/>
+        <w:rPr>
+          <w:rFonts w:hint="default"/>
+          <w:sz w:val="28"/>
+          <w:szCs w:val="28"/>
+        </w:rPr>
+      </w:pPr>
+    </w:p>
+    <w:p>
+      <w:pPr>
+        <w:numPr>
+          <w:ilvl w:val="0"/>
+          <w:numId w:val="10"/>
+        </w:numPr>
+        <w:ind w:left="0" w:leftChars="0" w:firstLine="0" w:firstLineChars="0"/>
+        <w:jc w:val="left"/>
+        <w:rPr>
+          <w:rFonts w:hint="default"/>
+          <w:sz w:val="28"/>
+          <w:szCs w:val="28"/>
+        </w:rPr>
+      </w:pPr>
+      <w:r>
+        <w:rPr>
+          <w:rFonts w:hint="default"/>
+          <w:sz w:val="28"/>
+          <w:szCs w:val="28"/>
+        </w:rPr>
+        <w:t>Variable ka nam kabhi bhi digit se start nhi ho sakata</w:t>
+      </w:r>
+    </w:p>
+    <w:p>
+      <w:pPr>
+        <w:numPr>
+          <w:numId w:val="0"/>
+        </w:numPr>
+        <w:ind w:leftChars="0"/>
+        <w:jc w:val="left"/>
+        <w:rPr>
+          <w:rFonts w:hint="default"/>
+          <w:sz w:val="28"/>
+          <w:szCs w:val="28"/>
+        </w:rPr>
+      </w:pPr>
+    </w:p>
+    <w:p>
+      <w:pPr>
+        <w:numPr>
+          <w:numId w:val="0"/>
+        </w:numPr>
+        <w:ind w:leftChars="0"/>
+        <w:jc w:val="left"/>
+        <w:rPr>
+          <w:rFonts w:hint="default"/>
+          <w:sz w:val="28"/>
+          <w:szCs w:val="28"/>
+        </w:rPr>
+      </w:pPr>
+      <w:r>
+        <w:rPr>
+          <w:rFonts w:hint="default"/>
+          <w:sz w:val="28"/>
+          <w:szCs w:val="28"/>
+        </w:rPr>
+        <w:drawing>
+          <wp:inline distT="0" distB="0" distL="114300" distR="114300">
+            <wp:extent cx="5268595" cy="2962275"/>
+            <wp:effectExtent l="0" t="0" r="8255" b="9525"/>
+            <wp:docPr id="10" name="Picture 10" descr="Screenshot from 2020-10-30 23-33-17"/>
+            <wp:cNvGraphicFramePr>
+              <a:graphicFrameLocks xmlns:a="http://schemas.openxmlformats.org/drawingml/2006/main" noChangeAspect="1"/>
+            </wp:cNvGraphicFramePr>
+            <a:graphic xmlns:a="http://schemas.openxmlformats.org/drawingml/2006/main">
+              <a:graphicData uri="http://schemas.openxmlformats.org/drawingml/2006/picture">
+                <pic:pic xmlns:pic="http://schemas.openxmlformats.org/drawingml/2006/picture">
+                  <pic:nvPicPr>
+                    <pic:cNvPr id="10" name="Picture 10" descr="Screenshot from 2020-10-30 23-33-17"/>
+                    <pic:cNvPicPr>
+                      <a:picLocks noChangeAspect="1"/>
+                    </pic:cNvPicPr>
+                  </pic:nvPicPr>
+                  <pic:blipFill>
+                    <a:blip r:embed="rId12"/>
+                    <a:stretch>
+                      <a:fillRect/>
+                    </a:stretch>
+                  </pic:blipFill>
+                  <pic:spPr>
+                    <a:xfrm>
+                      <a:off x="0" y="0"/>
+                      <a:ext cx="5268595" cy="2962275"/>
+                    </a:xfrm>
+                    <a:prstGeom prst="rect">
+                      <a:avLst/>
+                    </a:prstGeom>
+                  </pic:spPr>
+                </pic:pic>
+              </a:graphicData>
+            </a:graphic>
+          </wp:inline>
+        </w:drawing>
+      </w:r>
+    </w:p>
+    <w:p>
+      <w:pPr>
+        <w:numPr>
+          <w:numId w:val="0"/>
+        </w:numPr>
+        <w:ind w:leftChars="0"/>
+        <w:jc w:val="left"/>
+        <w:rPr>
+          <w:rFonts w:hint="default"/>
+          <w:sz w:val="28"/>
+          <w:szCs w:val="28"/>
+        </w:rPr>
+      </w:pPr>
+    </w:p>
+    <w:p>
+      <w:pPr>
+        <w:numPr>
+          <w:numId w:val="0"/>
+        </w:numPr>
+        <w:ind w:leftChars="0"/>
+        <w:jc w:val="left"/>
+        <w:rPr>
+          <w:rFonts w:hint="default"/>
+          <w:sz w:val="28"/>
+          <w:szCs w:val="28"/>
+        </w:rPr>
+      </w:pPr>
+    </w:p>
+    <w:p>
+      <w:pPr>
+        <w:numPr>
+          <w:numId w:val="0"/>
+        </w:numPr>
+        <w:ind w:leftChars="0"/>
+        <w:jc w:val="left"/>
+        <w:rPr>
+          <w:rFonts w:hint="default"/>
+          <w:sz w:val="28"/>
+          <w:szCs w:val="28"/>
+        </w:rPr>
+      </w:pPr>
+    </w:p>
+    <w:p>
+      <w:pPr>
+        <w:numPr>
+          <w:numId w:val="0"/>
+        </w:numPr>
+        <w:ind w:leftChars="0"/>
+        <w:jc w:val="left"/>
+        <w:rPr>
+          <w:rFonts w:hint="default"/>
+          <w:sz w:val="28"/>
+          <w:szCs w:val="28"/>
+        </w:rPr>
+      </w:pPr>
+    </w:p>
+    <w:p>
+      <w:pPr>
+        <w:numPr>
+          <w:numId w:val="0"/>
+        </w:numPr>
+        <w:ind w:leftChars="0"/>
+        <w:jc w:val="left"/>
+        <w:rPr>
+          <w:rFonts w:hint="default"/>
+          <w:sz w:val="28"/>
+          <w:szCs w:val="28"/>
+        </w:rPr>
+      </w:pPr>
+      <w:r>
+        <w:rPr>
+          <w:rFonts w:hint="default"/>
+          <w:sz w:val="28"/>
+          <w:szCs w:val="28"/>
+        </w:rPr>
+        <w:t>Keywords -&gt;</w:t>
+      </w:r>
+    </w:p>
+    <w:p>
+      <w:pPr>
+        <w:numPr>
+          <w:numId w:val="0"/>
+        </w:numPr>
+        <w:ind w:leftChars="0"/>
+        <w:jc w:val="left"/>
+        <w:rPr>
+          <w:rFonts w:hint="default"/>
+          <w:sz w:val="28"/>
+          <w:szCs w:val="28"/>
+        </w:rPr>
+      </w:pPr>
+      <w:r>
+        <w:rPr>
+          <w:rFonts w:hint="default"/>
+          <w:sz w:val="28"/>
+          <w:szCs w:val="28"/>
+        </w:rPr>
+        <w:t>These are those words jis ka meaning hame compiler ko batane ki jarurat nhi hoti use pahale se hi pata hota hai toh use keywords kahate hai</w:t>
+      </w:r>
+    </w:p>
+    <w:p>
+      <w:pPr>
+        <w:numPr>
+          <w:numId w:val="0"/>
+        </w:numPr>
+        <w:ind w:leftChars="0"/>
+        <w:jc w:val="left"/>
+        <w:rPr>
+          <w:rFonts w:hint="default"/>
+          <w:sz w:val="28"/>
+          <w:szCs w:val="28"/>
+        </w:rPr>
+      </w:pPr>
+      <w:r>
+        <w:rPr>
+          <w:rFonts w:hint="default"/>
+          <w:sz w:val="28"/>
+          <w:szCs w:val="28"/>
+        </w:rPr>
+        <w:t xml:space="preserve">Keywords ko ki predefined words ya reserved words bhi kahate hai </w:t>
+      </w:r>
+    </w:p>
+    <w:p>
+      <w:pPr>
+        <w:numPr>
+          <w:numId w:val="0"/>
+        </w:numPr>
+        <w:ind w:leftChars="0"/>
+        <w:jc w:val="left"/>
+        <w:rPr>
+          <w:rFonts w:hint="default"/>
+          <w:sz w:val="28"/>
+          <w:szCs w:val="28"/>
+        </w:rPr>
+      </w:pPr>
+      <w:r>
+        <w:rPr>
+          <w:rFonts w:hint="default"/>
+          <w:sz w:val="28"/>
+          <w:szCs w:val="28"/>
+        </w:rPr>
+        <w:t xml:space="preserve"> </w:t>
+      </w:r>
+    </w:p>
+    <w:p>
+      <w:pPr>
+        <w:numPr>
+          <w:numId w:val="0"/>
+        </w:numPr>
+        <w:ind w:leftChars="0"/>
+        <w:jc w:val="left"/>
+        <w:rPr>
+          <w:rFonts w:hint="default"/>
+          <w:sz w:val="28"/>
+          <w:szCs w:val="28"/>
+        </w:rPr>
+      </w:pPr>
+      <w:r>
+        <w:rPr>
+          <w:rFonts w:hint="default"/>
+          <w:sz w:val="28"/>
+          <w:szCs w:val="28"/>
+        </w:rPr>
+        <w:t>There are 32 keywords in c language for 16 bit architecture</w:t>
+      </w:r>
+    </w:p>
+    <w:p>
+      <w:pPr>
+        <w:numPr>
+          <w:numId w:val="0"/>
+        </w:numPr>
+        <w:ind w:leftChars="0"/>
+        <w:jc w:val="left"/>
+        <w:rPr>
+          <w:rFonts w:hint="default"/>
+          <w:sz w:val="28"/>
+          <w:szCs w:val="28"/>
+        </w:rPr>
+      </w:pPr>
+    </w:p>
+    <w:p>
+      <w:pPr>
+        <w:numPr>
+          <w:numId w:val="0"/>
+        </w:numPr>
+        <w:ind w:leftChars="0"/>
+        <w:jc w:val="left"/>
+        <w:rPr>
+          <w:rFonts w:hint="default"/>
+          <w:sz w:val="28"/>
+          <w:szCs w:val="28"/>
+        </w:rPr>
+      </w:pPr>
+      <w:r>
+        <w:rPr>
+          <w:rFonts w:hint="default"/>
+          <w:sz w:val="28"/>
+          <w:szCs w:val="28"/>
+        </w:rPr>
+        <w:drawing>
+          <wp:inline distT="0" distB="0" distL="114300" distR="114300">
+            <wp:extent cx="5268595" cy="2962275"/>
+            <wp:effectExtent l="0" t="0" r="8255" b="9525"/>
+            <wp:docPr id="11" name="Picture 11" descr="Screenshot from 2020-10-30 23-37-22"/>
+            <wp:cNvGraphicFramePr>
+              <a:graphicFrameLocks xmlns:a="http://schemas.openxmlformats.org/drawingml/2006/main" noChangeAspect="1"/>
+            </wp:cNvGraphicFramePr>
+            <a:graphic xmlns:a="http://schemas.openxmlformats.org/drawingml/2006/main">
+              <a:graphicData uri="http://schemas.openxmlformats.org/drawingml/2006/picture">
+                <pic:pic xmlns:pic="http://schemas.openxmlformats.org/drawingml/2006/picture">
+                  <pic:nvPicPr>
+                    <pic:cNvPr id="11" name="Picture 11" descr="Screenshot from 2020-10-30 23-37-22"/>
+                    <pic:cNvPicPr>
+                      <a:picLocks noChangeAspect="1"/>
+                    </pic:cNvPicPr>
+                  </pic:nvPicPr>
+                  <pic:blipFill>
+                    <a:blip r:embed="rId13"/>
+                    <a:stretch>
+                      <a:fillRect/>
+                    </a:stretch>
+                  </pic:blipFill>
+                  <pic:spPr>
+                    <a:xfrm>
+                      <a:off x="0" y="0"/>
+                      <a:ext cx="5268595" cy="2962275"/>
+                    </a:xfrm>
+                    <a:prstGeom prst="rect">
+                      <a:avLst/>
+                    </a:prstGeom>
+                  </pic:spPr>
+                </pic:pic>
+              </a:graphicData>
+            </a:graphic>
+          </wp:inline>
+        </w:drawing>
+      </w:r>
+    </w:p>
+    <w:p>
+      <w:pPr>
+        <w:numPr>
+          <w:numId w:val="0"/>
+        </w:numPr>
+        <w:ind w:leftChars="0"/>
+        <w:jc w:val="left"/>
+        <w:rPr>
+          <w:rFonts w:hint="default"/>
+          <w:sz w:val="28"/>
+          <w:szCs w:val="28"/>
+        </w:rPr>
+      </w:pPr>
+    </w:p>
+    <w:p>
+      <w:pPr>
+        <w:numPr>
+          <w:numId w:val="0"/>
+        </w:numPr>
+        <w:ind w:leftChars="0"/>
+        <w:jc w:val="left"/>
+        <w:rPr>
+          <w:rFonts w:hint="default"/>
+          <w:sz w:val="28"/>
+          <w:szCs w:val="28"/>
+        </w:rPr>
+      </w:pPr>
+      <w:r>
+        <w:rPr>
+          <w:rFonts w:hint="default"/>
+          <w:sz w:val="28"/>
+          <w:szCs w:val="28"/>
+        </w:rPr>
+        <w:drawing>
+          <wp:inline distT="0" distB="0" distL="114300" distR="114300">
+            <wp:extent cx="5268595" cy="2962275"/>
+            <wp:effectExtent l="0" t="0" r="8255" b="9525"/>
+            <wp:docPr id="12" name="Picture 12" descr="Screenshot from 2020-10-30 23-37-34"/>
+            <wp:cNvGraphicFramePr>
+              <a:graphicFrameLocks xmlns:a="http://schemas.openxmlformats.org/drawingml/2006/main" noChangeAspect="1"/>
+            </wp:cNvGraphicFramePr>
+            <a:graphic xmlns:a="http://schemas.openxmlformats.org/drawingml/2006/main">
+              <a:graphicData uri="http://schemas.openxmlformats.org/drawingml/2006/picture">
+                <pic:pic xmlns:pic="http://schemas.openxmlformats.org/drawingml/2006/picture">
+                  <pic:nvPicPr>
+                    <pic:cNvPr id="12" name="Picture 12" descr="Screenshot from 2020-10-30 23-37-34"/>
+                    <pic:cNvPicPr>
+                      <a:picLocks noChangeAspect="1"/>
+                    </pic:cNvPicPr>
+                  </pic:nvPicPr>
+                  <pic:blipFill>
+                    <a:blip r:embed="rId14"/>
+                    <a:stretch>
+                      <a:fillRect/>
+                    </a:stretch>
+                  </pic:blipFill>
+                  <pic:spPr>
+                    <a:xfrm>
+                      <a:off x="0" y="0"/>
+                      <a:ext cx="5268595" cy="2962275"/>
+                    </a:xfrm>
+                    <a:prstGeom prst="rect">
+                      <a:avLst/>
+                    </a:prstGeom>
+                  </pic:spPr>
+                </pic:pic>
+              </a:graphicData>
+            </a:graphic>
+          </wp:inline>
+        </w:drawing>
+      </w:r>
+    </w:p>
+    <w:p>
+      <w:pPr>
+        <w:numPr>
+          <w:numId w:val="0"/>
+        </w:numPr>
+        <w:ind w:leftChars="0"/>
+        <w:jc w:val="left"/>
+        <w:rPr>
+          <w:rFonts w:hint="default"/>
+          <w:sz w:val="28"/>
+          <w:szCs w:val="28"/>
+        </w:rPr>
+      </w:pPr>
+      <w:r>
+        <w:rPr>
+          <w:rFonts w:hint="default"/>
+          <w:sz w:val="28"/>
+          <w:szCs w:val="28"/>
+        </w:rPr>
+        <w:t xml:space="preserve"> ( ese alag se yad karane ki jarurat nhi hai jaise jaise programming karage apane app yad hone lagega)</w:t>
+      </w:r>
+    </w:p>
+    <w:p>
+      <w:pPr>
+        <w:numPr>
+          <w:numId w:val="0"/>
+        </w:numPr>
+        <w:ind w:leftChars="0"/>
+        <w:jc w:val="left"/>
+        <w:rPr>
+          <w:rFonts w:hint="default"/>
+          <w:sz w:val="28"/>
+          <w:szCs w:val="28"/>
+        </w:rPr>
+      </w:pPr>
+      <w:r>
+        <w:rPr>
+          <w:rFonts w:hint="default"/>
+          <w:sz w:val="28"/>
+          <w:szCs w:val="28"/>
+        </w:rPr>
+        <w:t xml:space="preserve"> Note -&gt; these words are predefined or es ka use hum variable ki tarah nhi kr sakate or yeh sab lower case me hai</w:t>
+      </w:r>
+    </w:p>
+    <w:p>
+      <w:pPr>
+        <w:numPr>
+          <w:numId w:val="0"/>
+        </w:numPr>
+        <w:ind w:leftChars="0"/>
+        <w:jc w:val="left"/>
+        <w:rPr>
+          <w:rFonts w:hint="default"/>
+          <w:sz w:val="28"/>
+          <w:szCs w:val="28"/>
+        </w:rPr>
+      </w:pPr>
+      <w:bookmarkStart w:id="0" w:name="_GoBack"/>
       <w:bookmarkEnd w:id="0"/>
-      <w:r>
-        <w:rPr>
-          <w:rFonts w:hint="default"/>
-          <w:sz w:val="28"/>
-          <w:szCs w:val="28"/>
-        </w:rPr>
-        <w:t xml:space="preserve">   </w:t>
-      </w:r>
-    </w:p>
-    <w:p>
-      <w:pPr>
-        <w:numPr>
-          <w:numId w:val="0"/>
-        </w:numPr>
-        <w:jc w:val="left"/>
-        <w:rPr>
-          <w:sz w:val="28"/>
-          <w:szCs w:val="28"/>
-        </w:rPr>
-      </w:pPr>
-      <w:r>
-        <w:rPr>
+    </w:p>
+    <w:p>
+      <w:pPr>
+        <w:numPr>
+          <w:numId w:val="0"/>
+        </w:numPr>
+        <w:ind w:leftChars="0"/>
+        <w:jc w:val="left"/>
+        <w:rPr>
+          <w:rFonts w:hint="default"/>
+          <w:sz w:val="28"/>
+          <w:szCs w:val="28"/>
+        </w:rPr>
+      </w:pPr>
+    </w:p>
+    <w:p>
+      <w:pPr>
+        <w:numPr>
+          <w:numId w:val="0"/>
+        </w:numPr>
+        <w:ind w:leftChars="0"/>
+        <w:jc w:val="left"/>
+        <w:rPr>
+          <w:rFonts w:hint="default"/>
+          <w:sz w:val="28"/>
+          <w:szCs w:val="28"/>
+        </w:rPr>
+      </w:pPr>
+      <w:r>
+        <w:rPr>
+          <w:rFonts w:hint="default"/>
           <w:sz w:val="28"/>
           <w:szCs w:val="28"/>
         </w:rPr>
         <w:t xml:space="preserve"> </w:t>
       </w:r>
+    </w:p>
+    <w:p>
+      <w:pPr>
+        <w:numPr>
+          <w:numId w:val="0"/>
+        </w:numPr>
+        <w:ind w:leftChars="0"/>
+        <w:jc w:val="left"/>
+        <w:rPr>
+          <w:rFonts w:hint="default"/>
+          <w:sz w:val="28"/>
+          <w:szCs w:val="28"/>
+        </w:rPr>
+      </w:pPr>
+    </w:p>
+    <w:p>
+      <w:pPr>
+        <w:numPr>
+          <w:numId w:val="0"/>
+        </w:numPr>
+        <w:jc w:val="left"/>
+        <w:rPr>
+          <w:rFonts w:hint="default"/>
+          <w:sz w:val="28"/>
+          <w:szCs w:val="28"/>
+        </w:rPr>
+      </w:pPr>
+    </w:p>
+    <w:p>
+      <w:pPr>
+        <w:numPr>
+          <w:numId w:val="0"/>
+        </w:numPr>
+        <w:jc w:val="left"/>
+        <w:rPr>
+          <w:rFonts w:hint="default"/>
+          <w:sz w:val="28"/>
+          <w:szCs w:val="28"/>
+        </w:rPr>
+      </w:pPr>
+    </w:p>
+    <w:p>
+      <w:pPr>
+        <w:numPr>
+          <w:numId w:val="0"/>
+        </w:numPr>
+        <w:jc w:val="left"/>
+        <w:rPr>
+          <w:sz w:val="28"/>
+          <w:szCs w:val="28"/>
+        </w:rPr>
+      </w:pPr>
     </w:p>
     <w:p>
       <w:pPr>
@@ -1603,6 +3675,18 @@
 <file path=word/numbering.xml><?xml version="1.0" encoding="utf-8"?>
 <w:numbering xmlns:wpc="http://schemas.microsoft.com/office/word/2010/wordprocessingCanvas" xmlns:mc="http://schemas.openxmlformats.org/markup-compatibility/2006" xmlns:o="urn:schemas-microsoft-com:office:office" xmlns:r="http://schemas.openxmlformats.org/officeDocument/2006/relationships" xmlns:m="http://schemas.openxmlformats.org/officeDocument/2006/math" xmlns:v="urn:schemas-microsoft-com:vml" xmlns:wp14="http://schemas.microsoft.com/office/word/2010/wordprocessingDrawing" xmlns:wp="http://schemas.openxmlformats.org/drawingml/2006/wordprocessingDrawing" xmlns:w10="urn:schemas-microsoft-com:office:word" xmlns:w="http://schemas.openxmlformats.org/wordprocessingml/2006/main" xmlns:w14="http://schemas.microsoft.com/office/word/2010/wordml" xmlns:wpg="http://schemas.microsoft.com/office/word/2010/wordprocessingGroup" xmlns:wpi="http://schemas.microsoft.com/office/word/2010/wordprocessingInk" xmlns:wne="http://schemas.microsoft.com/office/word/2006/wordml" xmlns:wps="http://schemas.microsoft.com/office/word/2010/wordprocessingShape" mc:Ignorable="w14 wp14">
   <w:abstractNum w:abstractNumId="0">
+    <w:nsid w:val="9EEF0619"/>
+    <w:multiLevelType w:val="singleLevel"/>
+    <w:tmpl w:val="9EEF0619"/>
+    <w:lvl w:ilvl="0" w:tentative="0">
+      <w:start w:val="1"/>
+      <w:numFmt w:val="upperLetter"/>
+      <w:suff w:val="space"/>
+      <w:lvlText w:val="%1."/>
+      <w:lvlJc w:val="left"/>
+    </w:lvl>
+  </w:abstractNum>
+  <w:abstractNum w:abstractNumId="1">
     <w:nsid w:val="DBFF3E03"/>
     <w:multiLevelType w:val="singleLevel"/>
     <w:tmpl w:val="DBFF3E03"/>
@@ -1618,7 +3702,31 @@
       </w:pPr>
     </w:lvl>
   </w:abstractNum>
-  <w:abstractNum w:abstractNumId="1">
+  <w:abstractNum w:abstractNumId="2">
+    <w:nsid w:val="FEFE1A81"/>
+    <w:multiLevelType w:val="singleLevel"/>
+    <w:tmpl w:val="FEFE1A81"/>
+    <w:lvl w:ilvl="0" w:tentative="0">
+      <w:start w:val="1"/>
+      <w:numFmt w:val="decimal"/>
+      <w:suff w:val="space"/>
+      <w:lvlText w:val="%1."/>
+      <w:lvlJc w:val="left"/>
+    </w:lvl>
+  </w:abstractNum>
+  <w:abstractNum w:abstractNumId="3">
+    <w:nsid w:val="FF1A8EB1"/>
+    <w:multiLevelType w:val="singleLevel"/>
+    <w:tmpl w:val="FF1A8EB1"/>
+    <w:lvl w:ilvl="0" w:tentative="0">
+      <w:start w:val="1"/>
+      <w:numFmt w:val="upperLetter"/>
+      <w:suff w:val="space"/>
+      <w:lvlText w:val="%1."/>
+      <w:lvlJc w:val="left"/>
+    </w:lvl>
+  </w:abstractNum>
+  <w:abstractNum w:abstractNumId="4">
     <w:nsid w:val="1DDFD834"/>
     <w:multiLevelType w:val="singleLevel"/>
     <w:tmpl w:val="1DDFD834"/>
@@ -1630,7 +3738,7 @@
       <w:lvlJc w:val="left"/>
     </w:lvl>
   </w:abstractNum>
-  <w:abstractNum w:abstractNumId="2">
+  <w:abstractNum w:abstractNumId="5">
     <w:nsid w:val="1FBA4E4D"/>
     <w:multiLevelType w:val="singleLevel"/>
     <w:tmpl w:val="1FBA4E4D"/>
@@ -1646,7 +3754,7 @@
       </w:pPr>
     </w:lvl>
   </w:abstractNum>
-  <w:abstractNum w:abstractNumId="3">
+  <w:abstractNum w:abstractNumId="6">
     <w:nsid w:val="3BFEE241"/>
     <w:multiLevelType w:val="singleLevel"/>
     <w:tmpl w:val="3BFEE241"/>
@@ -1662,7 +3770,7 @@
       </w:pPr>
     </w:lvl>
   </w:abstractNum>
-  <w:abstractNum w:abstractNumId="4">
+  <w:abstractNum w:abstractNumId="7">
     <w:nsid w:val="57EA4B91"/>
     <w:multiLevelType w:val="singleLevel"/>
     <w:tmpl w:val="57EA4B91"/>
@@ -1678,7 +3786,7 @@
       </w:pPr>
     </w:lvl>
   </w:abstractNum>
-  <w:abstractNum w:abstractNumId="5">
+  <w:abstractNum w:abstractNumId="8">
     <w:nsid w:val="779EBF9F"/>
     <w:multiLevelType w:val="singleLevel"/>
     <w:tmpl w:val="779EBF9F"/>
@@ -1694,23 +3802,47 @@
       </w:pPr>
     </w:lvl>
   </w:abstractNum>
+  <w:abstractNum w:abstractNumId="9">
+    <w:nsid w:val="7FF7C19E"/>
+    <w:multiLevelType w:val="singleLevel"/>
+    <w:tmpl w:val="7FF7C19E"/>
+    <w:lvl w:ilvl="0" w:tentative="0">
+      <w:start w:val="1"/>
+      <w:numFmt w:val="decimal"/>
+      <w:suff w:val="space"/>
+      <w:lvlText w:val="%1."/>
+      <w:lvlJc w:val="left"/>
+    </w:lvl>
+  </w:abstractNum>
   <w:num w:numId="1">
+    <w:abstractNumId w:val="4"/>
+  </w:num>
+  <w:num w:numId="2">
+    <w:abstractNumId w:val="8"/>
+  </w:num>
+  <w:num w:numId="3">
+    <w:abstractNumId w:val="7"/>
+  </w:num>
+  <w:num w:numId="4">
+    <w:abstractNumId w:val="6"/>
+  </w:num>
+  <w:num w:numId="5">
+    <w:abstractNumId w:val="5"/>
+  </w:num>
+  <w:num w:numId="6">
     <w:abstractNumId w:val="1"/>
   </w:num>
-  <w:num w:numId="2">
-    <w:abstractNumId w:val="5"/>
+  <w:num w:numId="7">
+    <w:abstractNumId w:val="9"/>
   </w:num>
-  <w:num w:numId="3">
-    <w:abstractNumId w:val="4"/>
-  </w:num>
-  <w:num w:numId="4">
+  <w:num w:numId="8">
     <w:abstractNumId w:val="3"/>
   </w:num>
-  <w:num w:numId="5">
+  <w:num w:numId="9">
+    <w:abstractNumId w:val="0"/>
+  </w:num>
+  <w:num w:numId="10">
     <w:abstractNumId w:val="2"/>
-  </w:num>
-  <w:num w:numId="6">
-    <w:abstractNumId w:val="0"/>
   </w:num>
 </w:numbering>
 </file>

--- a/c_ basic/Basic of c.docx
+++ b/c_ basic/Basic of c.docx
@@ -3559,6 +3559,2078 @@
           <w:szCs w:val="28"/>
         </w:rPr>
       </w:pPr>
+      <w:r>
+        <w:rPr>
+          <w:rFonts w:hint="default"/>
+          <w:sz w:val="28"/>
+          <w:szCs w:val="28"/>
+        </w:rPr>
+        <w:t xml:space="preserve">Lecture 3 part -1 </w:t>
+      </w:r>
+    </w:p>
+    <w:p>
+      <w:pPr>
+        <w:numPr>
+          <w:numId w:val="0"/>
+        </w:numPr>
+        <w:ind w:leftChars="0"/>
+        <w:jc w:val="left"/>
+        <w:rPr>
+          <w:rFonts w:hint="default"/>
+          <w:sz w:val="28"/>
+          <w:szCs w:val="28"/>
+        </w:rPr>
+      </w:pPr>
+    </w:p>
+    <w:p>
+      <w:pPr>
+        <w:numPr>
+          <w:numId w:val="0"/>
+        </w:numPr>
+        <w:ind w:leftChars="0"/>
+        <w:jc w:val="left"/>
+        <w:rPr>
+          <w:rFonts w:hint="default"/>
+          <w:sz w:val="28"/>
+          <w:szCs w:val="28"/>
+        </w:rPr>
+      </w:pPr>
+      <w:r>
+        <w:rPr>
+          <w:rFonts w:hint="default"/>
+          <w:sz w:val="28"/>
+          <w:szCs w:val="28"/>
+        </w:rPr>
+        <w:t>Instruction-&gt;</w:t>
+      </w:r>
+    </w:p>
+    <w:p>
+      <w:pPr>
+        <w:numPr>
+          <w:numId w:val="0"/>
+        </w:numPr>
+        <w:ind w:leftChars="0"/>
+        <w:jc w:val="left"/>
+        <w:rPr>
+          <w:rFonts w:hint="default"/>
+          <w:sz w:val="28"/>
+          <w:szCs w:val="28"/>
+        </w:rPr>
+      </w:pPr>
+      <w:r>
+        <w:rPr>
+          <w:rFonts w:hint="default"/>
+          <w:sz w:val="28"/>
+          <w:szCs w:val="28"/>
+        </w:rPr>
+        <w:t xml:space="preserve">Program statement are called instruction </w:t>
+      </w:r>
+    </w:p>
+    <w:p>
+      <w:pPr>
+        <w:numPr>
+          <w:numId w:val="0"/>
+        </w:numPr>
+        <w:ind w:leftChars="0"/>
+        <w:jc w:val="left"/>
+        <w:rPr>
+          <w:rFonts w:hint="default"/>
+          <w:sz w:val="28"/>
+          <w:szCs w:val="28"/>
+        </w:rPr>
+      </w:pPr>
+      <w:r>
+        <w:rPr>
+          <w:rFonts w:hint="default"/>
+          <w:sz w:val="28"/>
+          <w:szCs w:val="28"/>
+        </w:rPr>
+        <w:t>Instruction are command</w:t>
+      </w:r>
+    </w:p>
+    <w:p>
+      <w:pPr>
+        <w:numPr>
+          <w:numId w:val="0"/>
+        </w:numPr>
+        <w:ind w:leftChars="0"/>
+        <w:jc w:val="left"/>
+        <w:rPr>
+          <w:rFonts w:hint="default"/>
+          <w:sz w:val="28"/>
+          <w:szCs w:val="28"/>
+        </w:rPr>
+      </w:pPr>
+    </w:p>
+    <w:p>
+      <w:pPr>
+        <w:numPr>
+          <w:numId w:val="0"/>
+        </w:numPr>
+        <w:ind w:leftChars="0"/>
+        <w:jc w:val="left"/>
+        <w:rPr>
+          <w:rFonts w:hint="default"/>
+          <w:sz w:val="28"/>
+          <w:szCs w:val="28"/>
+        </w:rPr>
+      </w:pPr>
+      <w:r>
+        <w:rPr>
+          <w:rFonts w:hint="default"/>
+          <w:sz w:val="28"/>
+          <w:szCs w:val="28"/>
+        </w:rPr>
+        <w:t>Type of instruction :-</w:t>
+      </w:r>
+    </w:p>
+    <w:p>
+      <w:pPr>
+        <w:numPr>
+          <w:ilvl w:val="0"/>
+          <w:numId w:val="11"/>
+        </w:numPr>
+        <w:ind w:leftChars="0"/>
+        <w:jc w:val="left"/>
+        <w:rPr>
+          <w:rFonts w:hint="default"/>
+          <w:sz w:val="28"/>
+          <w:szCs w:val="28"/>
+        </w:rPr>
+      </w:pPr>
+      <w:r>
+        <w:rPr>
+          <w:rFonts w:hint="default"/>
+          <w:sz w:val="28"/>
+          <w:szCs w:val="28"/>
+        </w:rPr>
+        <w:t xml:space="preserve">Data type declaration instruction </w:t>
+      </w:r>
+    </w:p>
+    <w:p>
+      <w:pPr>
+        <w:numPr>
+          <w:ilvl w:val="0"/>
+          <w:numId w:val="11"/>
+        </w:numPr>
+        <w:ind w:leftChars="0"/>
+        <w:jc w:val="left"/>
+        <w:rPr>
+          <w:rFonts w:hint="default"/>
+          <w:sz w:val="28"/>
+          <w:szCs w:val="28"/>
+        </w:rPr>
+      </w:pPr>
+      <w:r>
+        <w:rPr>
+          <w:rFonts w:hint="default"/>
+          <w:sz w:val="28"/>
+          <w:szCs w:val="28"/>
+        </w:rPr>
+        <w:t>Input output instruction</w:t>
+      </w:r>
+    </w:p>
+    <w:p>
+      <w:pPr>
+        <w:numPr>
+          <w:ilvl w:val="0"/>
+          <w:numId w:val="11"/>
+        </w:numPr>
+        <w:ind w:leftChars="0"/>
+        <w:jc w:val="left"/>
+        <w:rPr>
+          <w:rFonts w:hint="default"/>
+          <w:sz w:val="28"/>
+          <w:szCs w:val="28"/>
+        </w:rPr>
+      </w:pPr>
+      <w:r>
+        <w:rPr>
+          <w:rFonts w:hint="default"/>
+          <w:sz w:val="28"/>
+          <w:szCs w:val="28"/>
+        </w:rPr>
+        <w:t xml:space="preserve">Arithmetic instruction </w:t>
+      </w:r>
+    </w:p>
+    <w:p>
+      <w:pPr>
+        <w:numPr>
+          <w:ilvl w:val="0"/>
+          <w:numId w:val="11"/>
+        </w:numPr>
+        <w:ind w:leftChars="0"/>
+        <w:jc w:val="left"/>
+        <w:rPr>
+          <w:rFonts w:hint="default"/>
+          <w:sz w:val="28"/>
+          <w:szCs w:val="28"/>
+        </w:rPr>
+      </w:pPr>
+      <w:r>
+        <w:rPr>
+          <w:rFonts w:hint="default"/>
+          <w:sz w:val="28"/>
+          <w:szCs w:val="28"/>
+        </w:rPr>
+        <w:t xml:space="preserve">Control instruction </w:t>
+      </w:r>
+    </w:p>
+    <w:p>
+      <w:pPr>
+        <w:numPr>
+          <w:numId w:val="0"/>
+        </w:numPr>
+        <w:jc w:val="left"/>
+        <w:rPr>
+          <w:rFonts w:hint="default"/>
+          <w:sz w:val="28"/>
+          <w:szCs w:val="28"/>
+        </w:rPr>
+      </w:pPr>
+      <w:r>
+        <w:rPr>
+          <w:rFonts w:hint="default"/>
+          <w:sz w:val="28"/>
+          <w:szCs w:val="28"/>
+        </w:rPr>
+        <w:drawing>
+          <wp:inline distT="0" distB="0" distL="114300" distR="114300">
+            <wp:extent cx="5268595" cy="2962275"/>
+            <wp:effectExtent l="0" t="0" r="8255" b="9525"/>
+            <wp:docPr id="13" name="Picture 13" descr="Screenshot from 2020-10-30 23-53-18"/>
+            <wp:cNvGraphicFramePr>
+              <a:graphicFrameLocks xmlns:a="http://schemas.openxmlformats.org/drawingml/2006/main" noChangeAspect="1"/>
+            </wp:cNvGraphicFramePr>
+            <a:graphic xmlns:a="http://schemas.openxmlformats.org/drawingml/2006/main">
+              <a:graphicData uri="http://schemas.openxmlformats.org/drawingml/2006/picture">
+                <pic:pic xmlns:pic="http://schemas.openxmlformats.org/drawingml/2006/picture">
+                  <pic:nvPicPr>
+                    <pic:cNvPr id="13" name="Picture 13" descr="Screenshot from 2020-10-30 23-53-18"/>
+                    <pic:cNvPicPr>
+                      <a:picLocks noChangeAspect="1"/>
+                    </pic:cNvPicPr>
+                  </pic:nvPicPr>
+                  <pic:blipFill>
+                    <a:blip r:embed="rId15"/>
+                    <a:stretch>
+                      <a:fillRect/>
+                    </a:stretch>
+                  </pic:blipFill>
+                  <pic:spPr>
+                    <a:xfrm>
+                      <a:off x="0" y="0"/>
+                      <a:ext cx="5268595" cy="2962275"/>
+                    </a:xfrm>
+                    <a:prstGeom prst="rect">
+                      <a:avLst/>
+                    </a:prstGeom>
+                  </pic:spPr>
+                </pic:pic>
+              </a:graphicData>
+            </a:graphic>
+          </wp:inline>
+        </w:drawing>
+      </w:r>
+    </w:p>
+    <w:p>
+      <w:pPr>
+        <w:numPr>
+          <w:numId w:val="0"/>
+        </w:numPr>
+        <w:jc w:val="left"/>
+        <w:rPr>
+          <w:rFonts w:hint="default"/>
+          <w:sz w:val="28"/>
+          <w:szCs w:val="28"/>
+        </w:rPr>
+      </w:pPr>
+    </w:p>
+    <w:p>
+      <w:pPr>
+        <w:numPr>
+          <w:numId w:val="0"/>
+        </w:numPr>
+        <w:jc w:val="left"/>
+        <w:rPr>
+          <w:rFonts w:hint="default"/>
+          <w:sz w:val="28"/>
+          <w:szCs w:val="28"/>
+        </w:rPr>
+      </w:pPr>
+      <w:r>
+        <w:rPr>
+          <w:rFonts w:hint="default"/>
+          <w:sz w:val="28"/>
+          <w:szCs w:val="28"/>
+        </w:rPr>
+        <w:t>Data type-&gt;</w:t>
+      </w:r>
+    </w:p>
+    <w:p>
+      <w:pPr>
+        <w:numPr>
+          <w:numId w:val="0"/>
+        </w:numPr>
+        <w:jc w:val="left"/>
+        <w:rPr>
+          <w:rFonts w:hint="default"/>
+          <w:sz w:val="28"/>
+          <w:szCs w:val="28"/>
+        </w:rPr>
+      </w:pPr>
+      <w:r>
+        <w:rPr>
+          <w:rFonts w:hint="default"/>
+          <w:sz w:val="28"/>
+          <w:szCs w:val="28"/>
+        </w:rPr>
+        <w:t>In c language their are 5 keywords which we also called as data type</w:t>
+      </w:r>
+    </w:p>
+    <w:p>
+      <w:pPr>
+        <w:numPr>
+          <w:ilvl w:val="0"/>
+          <w:numId w:val="12"/>
+        </w:numPr>
+        <w:jc w:val="left"/>
+        <w:rPr>
+          <w:rFonts w:hint="default"/>
+          <w:sz w:val="28"/>
+          <w:szCs w:val="28"/>
+        </w:rPr>
+      </w:pPr>
+      <w:r>
+        <w:rPr>
+          <w:rFonts w:hint="default"/>
+          <w:sz w:val="28"/>
+          <w:szCs w:val="28"/>
+        </w:rPr>
+        <w:t>int</w:t>
+      </w:r>
+    </w:p>
+    <w:p>
+      <w:pPr>
+        <w:numPr>
+          <w:ilvl w:val="0"/>
+          <w:numId w:val="12"/>
+        </w:numPr>
+        <w:jc w:val="left"/>
+        <w:rPr>
+          <w:rFonts w:hint="default"/>
+          <w:sz w:val="28"/>
+          <w:szCs w:val="28"/>
+        </w:rPr>
+      </w:pPr>
+      <w:r>
+        <w:rPr>
+          <w:rFonts w:hint="default"/>
+          <w:sz w:val="28"/>
+          <w:szCs w:val="28"/>
+        </w:rPr>
+        <w:t>char</w:t>
+      </w:r>
+    </w:p>
+    <w:p>
+      <w:pPr>
+        <w:numPr>
+          <w:ilvl w:val="0"/>
+          <w:numId w:val="12"/>
+        </w:numPr>
+        <w:jc w:val="left"/>
+        <w:rPr>
+          <w:rFonts w:hint="default"/>
+          <w:sz w:val="28"/>
+          <w:szCs w:val="28"/>
+        </w:rPr>
+      </w:pPr>
+      <w:r>
+        <w:rPr>
+          <w:rFonts w:hint="default"/>
+          <w:sz w:val="28"/>
+          <w:szCs w:val="28"/>
+        </w:rPr>
+        <w:t>float</w:t>
+      </w:r>
+    </w:p>
+    <w:p>
+      <w:pPr>
+        <w:numPr>
+          <w:ilvl w:val="0"/>
+          <w:numId w:val="12"/>
+        </w:numPr>
+        <w:jc w:val="left"/>
+        <w:rPr>
+          <w:rFonts w:hint="default"/>
+          <w:sz w:val="28"/>
+          <w:szCs w:val="28"/>
+        </w:rPr>
+      </w:pPr>
+      <w:r>
+        <w:rPr>
+          <w:rFonts w:hint="default"/>
+          <w:sz w:val="28"/>
+          <w:szCs w:val="28"/>
+        </w:rPr>
+        <w:t>double</w:t>
+      </w:r>
+    </w:p>
+    <w:p>
+      <w:pPr>
+        <w:numPr>
+          <w:ilvl w:val="0"/>
+          <w:numId w:val="12"/>
+        </w:numPr>
+        <w:jc w:val="left"/>
+        <w:rPr>
+          <w:rFonts w:hint="default"/>
+          <w:sz w:val="28"/>
+          <w:szCs w:val="28"/>
+        </w:rPr>
+      </w:pPr>
+      <w:r>
+        <w:rPr>
+          <w:rFonts w:hint="default"/>
+          <w:sz w:val="28"/>
+          <w:szCs w:val="28"/>
+        </w:rPr>
+        <w:t>void</w:t>
+      </w:r>
+    </w:p>
+    <w:p>
+      <w:pPr>
+        <w:numPr>
+          <w:numId w:val="0"/>
+        </w:numPr>
+        <w:ind w:leftChars="0"/>
+        <w:jc w:val="left"/>
+        <w:rPr>
+          <w:rFonts w:hint="default"/>
+          <w:sz w:val="28"/>
+          <w:szCs w:val="28"/>
+        </w:rPr>
+      </w:pPr>
+      <w:r>
+        <w:rPr>
+          <w:rFonts w:hint="default"/>
+          <w:sz w:val="28"/>
+          <w:szCs w:val="28"/>
+        </w:rPr>
+        <w:t>( all are in lower case)</w:t>
+      </w:r>
+    </w:p>
+    <w:p>
+      <w:pPr>
+        <w:numPr>
+          <w:numId w:val="0"/>
+        </w:numPr>
+        <w:ind w:leftChars="0"/>
+        <w:jc w:val="left"/>
+        <w:rPr>
+          <w:rFonts w:hint="default"/>
+          <w:sz w:val="28"/>
+          <w:szCs w:val="28"/>
+        </w:rPr>
+      </w:pPr>
+      <w:r>
+        <w:rPr>
+          <w:rFonts w:hint="default"/>
+          <w:sz w:val="28"/>
+          <w:szCs w:val="28"/>
+        </w:rPr>
+        <w:t>Data type en sab ke alawa bhi ho sakate hai pr wo hum ko banane padate hai</w:t>
+      </w:r>
+    </w:p>
+    <w:p>
+      <w:pPr>
+        <w:numPr>
+          <w:numId w:val="0"/>
+        </w:numPr>
+        <w:ind w:leftChars="0"/>
+        <w:jc w:val="left"/>
+        <w:rPr>
+          <w:rFonts w:hint="default"/>
+          <w:sz w:val="28"/>
+          <w:szCs w:val="28"/>
+        </w:rPr>
+      </w:pPr>
+    </w:p>
+    <w:p>
+      <w:pPr>
+        <w:numPr>
+          <w:numId w:val="0"/>
+        </w:numPr>
+        <w:ind w:leftChars="0"/>
+        <w:jc w:val="left"/>
+        <w:rPr>
+          <w:rFonts w:hint="default"/>
+          <w:sz w:val="28"/>
+          <w:szCs w:val="28"/>
+        </w:rPr>
+      </w:pPr>
+      <w:r>
+        <w:rPr>
+          <w:rFonts w:hint="default"/>
+          <w:sz w:val="28"/>
+          <w:szCs w:val="28"/>
+        </w:rPr>
+        <w:t xml:space="preserve"> </w:t>
+      </w:r>
+    </w:p>
+    <w:p>
+      <w:pPr>
+        <w:numPr>
+          <w:numId w:val="0"/>
+        </w:numPr>
+        <w:ind w:leftChars="0"/>
+        <w:jc w:val="left"/>
+        <w:rPr>
+          <w:rFonts w:hint="default"/>
+          <w:sz w:val="28"/>
+          <w:szCs w:val="28"/>
+        </w:rPr>
+      </w:pPr>
+      <w:r>
+        <w:rPr>
+          <w:rFonts w:hint="default"/>
+          <w:sz w:val="28"/>
+          <w:szCs w:val="28"/>
+        </w:rPr>
+        <w:drawing>
+          <wp:inline distT="0" distB="0" distL="114300" distR="114300">
+            <wp:extent cx="5268595" cy="2962275"/>
+            <wp:effectExtent l="0" t="0" r="8255" b="9525"/>
+            <wp:docPr id="14" name="Picture 14" descr="Screenshot from 2020-10-30 23-53-22"/>
+            <wp:cNvGraphicFramePr>
+              <a:graphicFrameLocks xmlns:a="http://schemas.openxmlformats.org/drawingml/2006/main" noChangeAspect="1"/>
+            </wp:cNvGraphicFramePr>
+            <a:graphic xmlns:a="http://schemas.openxmlformats.org/drawingml/2006/main">
+              <a:graphicData uri="http://schemas.openxmlformats.org/drawingml/2006/picture">
+                <pic:pic xmlns:pic="http://schemas.openxmlformats.org/drawingml/2006/picture">
+                  <pic:nvPicPr>
+                    <pic:cNvPr id="14" name="Picture 14" descr="Screenshot from 2020-10-30 23-53-22"/>
+                    <pic:cNvPicPr>
+                      <a:picLocks noChangeAspect="1"/>
+                    </pic:cNvPicPr>
+                  </pic:nvPicPr>
+                  <pic:blipFill>
+                    <a:blip r:embed="rId16"/>
+                    <a:stretch>
+                      <a:fillRect/>
+                    </a:stretch>
+                  </pic:blipFill>
+                  <pic:spPr>
+                    <a:xfrm>
+                      <a:off x="0" y="0"/>
+                      <a:ext cx="5268595" cy="2962275"/>
+                    </a:xfrm>
+                    <a:prstGeom prst="rect">
+                      <a:avLst/>
+                    </a:prstGeom>
+                  </pic:spPr>
+                </pic:pic>
+              </a:graphicData>
+            </a:graphic>
+          </wp:inline>
+        </w:drawing>
+      </w:r>
+    </w:p>
+    <w:p>
+      <w:pPr>
+        <w:numPr>
+          <w:numId w:val="0"/>
+        </w:numPr>
+        <w:jc w:val="left"/>
+        <w:rPr>
+          <w:rFonts w:hint="default"/>
+          <w:sz w:val="28"/>
+          <w:szCs w:val="28"/>
+        </w:rPr>
+      </w:pPr>
+    </w:p>
+    <w:p>
+      <w:pPr>
+        <w:numPr>
+          <w:numId w:val="0"/>
+        </w:numPr>
+        <w:jc w:val="left"/>
+        <w:rPr>
+          <w:rFonts w:hint="default"/>
+          <w:sz w:val="28"/>
+          <w:szCs w:val="28"/>
+        </w:rPr>
+      </w:pPr>
+      <w:r>
+        <w:rPr>
+          <w:rFonts w:hint="default"/>
+          <w:sz w:val="28"/>
+          <w:szCs w:val="28"/>
+        </w:rPr>
+        <w:t>Primitive data type -&gt;</w:t>
+      </w:r>
+    </w:p>
+    <w:p>
+      <w:pPr>
+        <w:numPr>
+          <w:numId w:val="0"/>
+        </w:numPr>
+        <w:jc w:val="left"/>
+        <w:rPr>
+          <w:rFonts w:hint="default"/>
+          <w:sz w:val="28"/>
+          <w:szCs w:val="28"/>
+        </w:rPr>
+      </w:pPr>
+      <w:r>
+        <w:rPr>
+          <w:rFonts w:hint="default"/>
+          <w:sz w:val="28"/>
+          <w:szCs w:val="28"/>
+        </w:rPr>
+        <w:t>Those words which are keyword and also data type are knows as primitive data type</w:t>
+      </w:r>
+    </w:p>
+    <w:p>
+      <w:pPr>
+        <w:numPr>
+          <w:numId w:val="0"/>
+        </w:numPr>
+        <w:jc w:val="left"/>
+        <w:rPr>
+          <w:rFonts w:hint="default"/>
+          <w:sz w:val="28"/>
+          <w:szCs w:val="28"/>
+        </w:rPr>
+      </w:pPr>
+      <w:r>
+        <w:rPr>
+          <w:rFonts w:hint="default"/>
+          <w:sz w:val="28"/>
+          <w:szCs w:val="28"/>
+        </w:rPr>
+        <w:drawing>
+          <wp:inline distT="0" distB="0" distL="114300" distR="114300">
+            <wp:extent cx="5268595" cy="2962275"/>
+            <wp:effectExtent l="0" t="0" r="8255" b="9525"/>
+            <wp:docPr id="15" name="Picture 15" descr="Screenshot from 2020-10-30 23-53-25"/>
+            <wp:cNvGraphicFramePr>
+              <a:graphicFrameLocks xmlns:a="http://schemas.openxmlformats.org/drawingml/2006/main" noChangeAspect="1"/>
+            </wp:cNvGraphicFramePr>
+            <a:graphic xmlns:a="http://schemas.openxmlformats.org/drawingml/2006/main">
+              <a:graphicData uri="http://schemas.openxmlformats.org/drawingml/2006/picture">
+                <pic:pic xmlns:pic="http://schemas.openxmlformats.org/drawingml/2006/picture">
+                  <pic:nvPicPr>
+                    <pic:cNvPr id="15" name="Picture 15" descr="Screenshot from 2020-10-30 23-53-25"/>
+                    <pic:cNvPicPr>
+                      <a:picLocks noChangeAspect="1"/>
+                    </pic:cNvPicPr>
+                  </pic:nvPicPr>
+                  <pic:blipFill>
+                    <a:blip r:embed="rId17"/>
+                    <a:stretch>
+                      <a:fillRect/>
+                    </a:stretch>
+                  </pic:blipFill>
+                  <pic:spPr>
+                    <a:xfrm>
+                      <a:off x="0" y="0"/>
+                      <a:ext cx="5268595" cy="2962275"/>
+                    </a:xfrm>
+                    <a:prstGeom prst="rect">
+                      <a:avLst/>
+                    </a:prstGeom>
+                  </pic:spPr>
+                </pic:pic>
+              </a:graphicData>
+            </a:graphic>
+          </wp:inline>
+        </w:drawing>
+      </w:r>
+    </w:p>
+    <w:p>
+      <w:pPr>
+        <w:numPr>
+          <w:numId w:val="0"/>
+        </w:numPr>
+        <w:jc w:val="left"/>
+        <w:rPr>
+          <w:rFonts w:hint="default"/>
+          <w:sz w:val="28"/>
+          <w:szCs w:val="28"/>
+        </w:rPr>
+      </w:pPr>
+    </w:p>
+    <w:p>
+      <w:pPr>
+        <w:numPr>
+          <w:numId w:val="0"/>
+        </w:numPr>
+        <w:jc w:val="left"/>
+        <w:rPr>
+          <w:rFonts w:hint="default"/>
+          <w:sz w:val="28"/>
+          <w:szCs w:val="28"/>
+        </w:rPr>
+      </w:pPr>
+    </w:p>
+    <w:p>
+      <w:pPr>
+        <w:numPr>
+          <w:numId w:val="0"/>
+        </w:numPr>
+        <w:jc w:val="left"/>
+        <w:rPr>
+          <w:rFonts w:hint="default"/>
+          <w:sz w:val="28"/>
+          <w:szCs w:val="28"/>
+        </w:rPr>
+      </w:pPr>
+      <w:r>
+        <w:rPr>
+          <w:rFonts w:hint="default"/>
+          <w:sz w:val="28"/>
+          <w:szCs w:val="28"/>
+        </w:rPr>
+        <w:t>Data type Declaration statement :-</w:t>
+      </w:r>
+    </w:p>
+    <w:p>
+      <w:pPr>
+        <w:numPr>
+          <w:numId w:val="0"/>
+        </w:numPr>
+        <w:jc w:val="left"/>
+        <w:rPr>
+          <w:rFonts w:hint="default"/>
+          <w:sz w:val="28"/>
+          <w:szCs w:val="28"/>
+        </w:rPr>
+      </w:pPr>
+      <w:r>
+        <w:rPr>
+          <w:rFonts w:hint="default"/>
+          <w:sz w:val="28"/>
+          <w:szCs w:val="28"/>
+        </w:rPr>
+        <w:t>Ex-&gt;</w:t>
+      </w:r>
+    </w:p>
+    <w:p>
+      <w:pPr>
+        <w:numPr>
+          <w:numId w:val="0"/>
+        </w:numPr>
+        <w:jc w:val="left"/>
+        <w:rPr>
+          <w:rFonts w:hint="default"/>
+          <w:sz w:val="28"/>
+          <w:szCs w:val="28"/>
+        </w:rPr>
+      </w:pPr>
+      <w:r>
+        <w:rPr>
+          <w:rFonts w:hint="default"/>
+          <w:sz w:val="28"/>
+          <w:szCs w:val="28"/>
+        </w:rPr>
+        <w:t xml:space="preserve">If something is written as </w:t>
+      </w:r>
+    </w:p>
+    <w:p>
+      <w:pPr>
+        <w:numPr>
+          <w:numId w:val="0"/>
+        </w:numPr>
+        <w:jc w:val="left"/>
+        <w:rPr>
+          <w:rFonts w:hint="default"/>
+          <w:sz w:val="28"/>
+          <w:szCs w:val="28"/>
+          <w:highlight w:val="green"/>
+        </w:rPr>
+      </w:pPr>
+      <w:r>
+        <w:rPr>
+          <w:rFonts w:hint="default"/>
+          <w:sz w:val="28"/>
+          <w:szCs w:val="28"/>
+        </w:rPr>
+        <w:t xml:space="preserve">“ int a,b=5;”   -&gt; jab bhi compiler aise tarah ki line hamare program me deekhega toh wo samajh jayega ki yeh data type declaration hai </w:t>
+      </w:r>
+      <w:r>
+        <w:rPr>
+          <w:rFonts w:hint="default"/>
+          <w:sz w:val="28"/>
+          <w:szCs w:val="28"/>
+          <w:highlight w:val="green"/>
+        </w:rPr>
+        <w:t>jis ka pahale word koe data type declaration hi hona chahiye or ek se jayada ek line me data type use nhi kar sakate</w:t>
+      </w:r>
+    </w:p>
+    <w:p>
+      <w:pPr>
+        <w:numPr>
+          <w:numId w:val="0"/>
+        </w:numPr>
+        <w:jc w:val="left"/>
+        <w:rPr>
+          <w:rFonts w:hint="default"/>
+          <w:sz w:val="28"/>
+          <w:szCs w:val="28"/>
+        </w:rPr>
+      </w:pPr>
+      <w:r>
+        <w:rPr>
+          <w:rFonts w:hint="default"/>
+          <w:sz w:val="28"/>
+          <w:szCs w:val="28"/>
+        </w:rPr>
+        <w:t>if we write “int” then the compiter undersatnd that now we are going to make the variable</w:t>
+      </w:r>
+    </w:p>
+    <w:p>
+      <w:pPr>
+        <w:numPr>
+          <w:numId w:val="0"/>
+        </w:numPr>
+        <w:jc w:val="left"/>
+        <w:rPr>
+          <w:rFonts w:hint="default"/>
+          <w:sz w:val="28"/>
+          <w:szCs w:val="28"/>
+        </w:rPr>
+      </w:pPr>
+    </w:p>
+    <w:p>
+      <w:pPr>
+        <w:numPr>
+          <w:numId w:val="0"/>
+        </w:numPr>
+        <w:jc w:val="left"/>
+        <w:rPr>
+          <w:rFonts w:hint="default"/>
+          <w:sz w:val="28"/>
+          <w:szCs w:val="28"/>
+        </w:rPr>
+      </w:pPr>
+      <w:r>
+        <w:rPr>
+          <w:rFonts w:hint="default"/>
+          <w:sz w:val="28"/>
+          <w:szCs w:val="28"/>
+        </w:rPr>
+        <w:t xml:space="preserve">By data type declaration we  decide that how much variables we have to make to for according to this we demand for space </w:t>
+      </w:r>
+    </w:p>
+    <w:p>
+      <w:pPr>
+        <w:numPr>
+          <w:numId w:val="0"/>
+        </w:numPr>
+        <w:jc w:val="left"/>
+        <w:rPr>
+          <w:rFonts w:hint="default"/>
+          <w:sz w:val="28"/>
+          <w:szCs w:val="28"/>
+        </w:rPr>
+      </w:pPr>
+      <w:r>
+        <w:rPr>
+          <w:rFonts w:hint="default"/>
+          <w:sz w:val="28"/>
+          <w:szCs w:val="28"/>
+        </w:rPr>
+        <w:t xml:space="preserve"> </w:t>
+      </w:r>
+    </w:p>
+    <w:p>
+      <w:pPr>
+        <w:numPr>
+          <w:numId w:val="0"/>
+        </w:numPr>
+        <w:jc w:val="left"/>
+        <w:rPr>
+          <w:rFonts w:hint="default"/>
+          <w:sz w:val="28"/>
+          <w:szCs w:val="28"/>
+        </w:rPr>
+      </w:pPr>
+    </w:p>
+    <w:p>
+      <w:pPr>
+        <w:numPr>
+          <w:numId w:val="0"/>
+        </w:numPr>
+        <w:jc w:val="left"/>
+        <w:rPr>
+          <w:rFonts w:hint="default"/>
+          <w:sz w:val="28"/>
+          <w:szCs w:val="28"/>
+        </w:rPr>
+      </w:pPr>
+      <w:r>
+        <w:rPr>
+          <w:rFonts w:hint="default"/>
+          <w:sz w:val="28"/>
+          <w:szCs w:val="28"/>
+        </w:rPr>
+        <w:t>If we write “int “ then es ke help se banane wala variable</w:t>
+      </w:r>
+      <w:r>
+        <w:rPr>
+          <w:rFonts w:hint="default"/>
+          <w:sz w:val="28"/>
+          <w:szCs w:val="28"/>
+          <w:highlight w:val="cyan"/>
+        </w:rPr>
+        <w:t xml:space="preserve"> 2</w:t>
+      </w:r>
+      <w:r>
+        <w:rPr>
+          <w:rFonts w:hint="default"/>
+          <w:sz w:val="28"/>
+          <w:szCs w:val="28"/>
+        </w:rPr>
+        <w:t xml:space="preserve"> </w:t>
+      </w:r>
+      <w:r>
+        <w:rPr>
+          <w:rFonts w:hint="default"/>
+          <w:sz w:val="28"/>
+          <w:szCs w:val="28"/>
+          <w:highlight w:val="cyan"/>
+        </w:rPr>
+        <w:t xml:space="preserve">bytes(not bit) </w:t>
+      </w:r>
+      <w:r>
+        <w:rPr>
+          <w:rFonts w:hint="default"/>
+          <w:sz w:val="28"/>
+          <w:szCs w:val="28"/>
+        </w:rPr>
+        <w:t>memory leta hai (b/c hum yaha dose base architecture pad rahe hai) and store only integer constant</w:t>
+      </w:r>
+    </w:p>
+    <w:p>
+      <w:pPr>
+        <w:numPr>
+          <w:numId w:val="0"/>
+        </w:numPr>
+        <w:jc w:val="left"/>
+        <w:rPr>
+          <w:rFonts w:hint="default"/>
+          <w:sz w:val="28"/>
+          <w:szCs w:val="28"/>
+        </w:rPr>
+      </w:pPr>
+      <w:r>
+        <w:rPr>
+          <w:rFonts w:hint="default"/>
+          <w:sz w:val="28"/>
+          <w:szCs w:val="28"/>
+        </w:rPr>
+        <w:t xml:space="preserve">(but window base architecture me “int” </w:t>
+      </w:r>
+      <w:r>
+        <w:rPr>
+          <w:rFonts w:hint="default"/>
+          <w:sz w:val="28"/>
+          <w:szCs w:val="28"/>
+          <w:highlight w:val="cyan"/>
+        </w:rPr>
+        <w:t>3</w:t>
+      </w:r>
+      <w:r>
+        <w:rPr>
+          <w:rFonts w:hint="default"/>
+          <w:sz w:val="28"/>
+          <w:szCs w:val="28"/>
+          <w:highlight w:val="cyan"/>
+        </w:rPr>
+        <w:t>2 bit memory leta hai  yani 4 bytes</w:t>
+      </w:r>
+      <w:r>
+        <w:rPr>
+          <w:rFonts w:hint="default"/>
+          <w:sz w:val="28"/>
+          <w:szCs w:val="28"/>
+        </w:rPr>
+        <w:t>)</w:t>
+      </w:r>
+    </w:p>
+    <w:p>
+      <w:pPr>
+        <w:numPr>
+          <w:numId w:val="0"/>
+        </w:numPr>
+        <w:jc w:val="left"/>
+        <w:rPr>
+          <w:rFonts w:hint="default"/>
+          <w:sz w:val="28"/>
+          <w:szCs w:val="28"/>
+        </w:rPr>
+      </w:pPr>
+    </w:p>
+    <w:p>
+      <w:pPr>
+        <w:numPr>
+          <w:numId w:val="0"/>
+        </w:numPr>
+        <w:jc w:val="left"/>
+        <w:rPr>
+          <w:rFonts w:hint="default"/>
+          <w:sz w:val="28"/>
+          <w:szCs w:val="28"/>
+        </w:rPr>
+      </w:pPr>
+      <w:r>
+        <w:rPr>
+          <w:rFonts w:hint="default"/>
+          <w:sz w:val="28"/>
+          <w:szCs w:val="28"/>
+        </w:rPr>
+        <w:t xml:space="preserve"> Now float ki madat se banane wale variable ko 4 byte memory milati hai &amp; store only real variable</w:t>
+      </w:r>
+    </w:p>
+    <w:p>
+      <w:pPr>
+        <w:numPr>
+          <w:numId w:val="0"/>
+        </w:numPr>
+        <w:jc w:val="left"/>
+        <w:rPr>
+          <w:rFonts w:hint="default"/>
+          <w:sz w:val="28"/>
+          <w:szCs w:val="28"/>
+        </w:rPr>
+      </w:pPr>
+    </w:p>
+    <w:p>
+      <w:pPr>
+        <w:numPr>
+          <w:numId w:val="0"/>
+        </w:numPr>
+        <w:jc w:val="left"/>
+        <w:rPr>
+          <w:rFonts w:hint="default"/>
+          <w:sz w:val="28"/>
+          <w:szCs w:val="28"/>
+        </w:rPr>
+      </w:pPr>
+      <w:r>
+        <w:rPr>
+          <w:rFonts w:hint="default"/>
+          <w:sz w:val="28"/>
+          <w:szCs w:val="28"/>
+        </w:rPr>
+        <w:t xml:space="preserve">Char ki help se banane wale variable ko 1 byte memory milati hai and store only character constant </w:t>
+      </w:r>
+    </w:p>
+    <w:p>
+      <w:pPr>
+        <w:numPr>
+          <w:numId w:val="0"/>
+        </w:numPr>
+        <w:jc w:val="left"/>
+        <w:rPr>
+          <w:rFonts w:hint="default"/>
+          <w:sz w:val="28"/>
+          <w:szCs w:val="28"/>
+        </w:rPr>
+      </w:pPr>
+    </w:p>
+    <w:p>
+      <w:pPr>
+        <w:numPr>
+          <w:ilvl w:val="0"/>
+          <w:numId w:val="0"/>
+        </w:numPr>
+        <w:jc w:val="left"/>
+        <w:rPr>
+          <w:rFonts w:hint="default"/>
+          <w:sz w:val="28"/>
+          <w:szCs w:val="28"/>
+        </w:rPr>
+      </w:pPr>
+      <w:r>
+        <w:rPr>
+          <w:rFonts w:hint="default"/>
+          <w:sz w:val="28"/>
+          <w:szCs w:val="28"/>
+        </w:rPr>
+        <w:t xml:space="preserve">And double ki help se banane wale variable ko 8 byte memory milati hai </w:t>
+      </w:r>
+      <w:r>
+        <w:rPr>
+          <w:rFonts w:hint="default"/>
+          <w:sz w:val="28"/>
+          <w:szCs w:val="28"/>
+        </w:rPr>
+        <w:t>&amp; store only real variable</w:t>
+      </w:r>
+    </w:p>
+    <w:p>
+      <w:pPr>
+        <w:numPr>
+          <w:ilvl w:val="0"/>
+          <w:numId w:val="0"/>
+        </w:numPr>
+        <w:jc w:val="left"/>
+        <w:rPr>
+          <w:rFonts w:hint="default"/>
+          <w:sz w:val="28"/>
+          <w:szCs w:val="28"/>
+        </w:rPr>
+      </w:pPr>
+      <w:r>
+        <w:rPr>
+          <w:rFonts w:hint="default"/>
+          <w:sz w:val="28"/>
+          <w:szCs w:val="28"/>
+        </w:rPr>
+        <w:t xml:space="preserve"> </w:t>
+      </w:r>
+    </w:p>
+    <w:p>
+      <w:pPr>
+        <w:numPr>
+          <w:ilvl w:val="0"/>
+          <w:numId w:val="0"/>
+        </w:numPr>
+        <w:jc w:val="left"/>
+        <w:rPr>
+          <w:rFonts w:hint="default"/>
+          <w:sz w:val="28"/>
+          <w:szCs w:val="28"/>
+        </w:rPr>
+      </w:pPr>
+      <w:r>
+        <w:rPr>
+          <w:rFonts w:hint="default"/>
+          <w:sz w:val="28"/>
+          <w:szCs w:val="28"/>
+        </w:rPr>
+        <w:t>If we write as “int a,b=5”</w:t>
+      </w:r>
+    </w:p>
+    <w:p>
+      <w:pPr>
+        <w:numPr>
+          <w:ilvl w:val="0"/>
+          <w:numId w:val="0"/>
+        </w:numPr>
+        <w:jc w:val="left"/>
+        <w:rPr>
+          <w:rFonts w:hint="default"/>
+          <w:sz w:val="28"/>
+          <w:szCs w:val="28"/>
+        </w:rPr>
+      </w:pPr>
+      <w:r>
+        <w:rPr>
+          <w:rFonts w:hint="default"/>
+          <w:sz w:val="28"/>
+          <w:szCs w:val="28"/>
+        </w:rPr>
+        <w:t>Here we made two variables</w:t>
+      </w:r>
+    </w:p>
+    <w:p>
+      <w:pPr>
+        <w:numPr>
+          <w:ilvl w:val="0"/>
+          <w:numId w:val="0"/>
+        </w:numPr>
+        <w:jc w:val="left"/>
+        <w:rPr>
+          <w:rFonts w:hint="default"/>
+          <w:sz w:val="28"/>
+          <w:szCs w:val="28"/>
+        </w:rPr>
+      </w:pPr>
+      <w:r>
+        <w:rPr>
+          <w:rFonts w:hint="default"/>
+          <w:sz w:val="28"/>
+          <w:szCs w:val="28"/>
+        </w:rPr>
+        <w:t>In Variable a we did not assign only value thus having unpredictable value and this value is know as garbage value</w:t>
+      </w:r>
+    </w:p>
+    <w:p>
+      <w:pPr>
+        <w:numPr>
+          <w:ilvl w:val="0"/>
+          <w:numId w:val="0"/>
+        </w:numPr>
+        <w:jc w:val="left"/>
+        <w:rPr>
+          <w:rFonts w:hint="default"/>
+          <w:sz w:val="28"/>
+          <w:szCs w:val="28"/>
+        </w:rPr>
+      </w:pPr>
+      <w:r>
+        <w:rPr>
+          <w:rFonts w:hint="default"/>
+          <w:sz w:val="28"/>
+          <w:szCs w:val="28"/>
+        </w:rPr>
+        <w:t>Toh sabhi value jis me hum ne initialize nhi kiya hai wo garbage value rakhi hue hai</w:t>
+      </w:r>
+    </w:p>
+    <w:p>
+      <w:pPr>
+        <w:numPr>
+          <w:ilvl w:val="0"/>
+          <w:numId w:val="0"/>
+        </w:numPr>
+        <w:jc w:val="left"/>
+        <w:rPr>
+          <w:rFonts w:hint="default"/>
+          <w:sz w:val="28"/>
+          <w:szCs w:val="28"/>
+        </w:rPr>
+      </w:pPr>
+      <w:r>
+        <w:rPr>
+          <w:rFonts w:hint="default"/>
+          <w:sz w:val="28"/>
+          <w:szCs w:val="28"/>
+        </w:rPr>
+        <w:t>Hum decleration ke bad bhi variable me value initialize kar sakate hai  toh yeh zaruri nhi hota jab hum decleration kar rahe hai toh usi waqat value bhi intialize kare</w:t>
+      </w:r>
+    </w:p>
+    <w:p>
+      <w:pPr>
+        <w:numPr>
+          <w:ilvl w:val="0"/>
+          <w:numId w:val="0"/>
+        </w:numPr>
+        <w:jc w:val="left"/>
+        <w:rPr>
+          <w:rFonts w:hint="default"/>
+          <w:sz w:val="28"/>
+          <w:szCs w:val="28"/>
+        </w:rPr>
+      </w:pPr>
+    </w:p>
+    <w:p>
+      <w:pPr>
+        <w:numPr>
+          <w:ilvl w:val="0"/>
+          <w:numId w:val="0"/>
+        </w:numPr>
+        <w:jc w:val="left"/>
+        <w:rPr>
+          <w:rFonts w:hint="default"/>
+          <w:sz w:val="28"/>
+          <w:szCs w:val="28"/>
+        </w:rPr>
+      </w:pPr>
+    </w:p>
+    <w:p>
+      <w:pPr>
+        <w:numPr>
+          <w:ilvl w:val="0"/>
+          <w:numId w:val="0"/>
+        </w:numPr>
+        <w:jc w:val="left"/>
+        <w:rPr>
+          <w:rFonts w:hint="default"/>
+          <w:sz w:val="28"/>
+          <w:szCs w:val="28"/>
+        </w:rPr>
+      </w:pPr>
+      <w:r>
+        <w:rPr>
+          <w:rFonts w:hint="default"/>
+          <w:sz w:val="28"/>
+          <w:szCs w:val="28"/>
+        </w:rPr>
+        <w:t xml:space="preserve"> In variable b=5 (read as b assign 5) (not read as equal to here) and this is known as assignment operator </w:t>
+      </w:r>
+    </w:p>
+    <w:p>
+      <w:pPr>
+        <w:numPr>
+          <w:ilvl w:val="0"/>
+          <w:numId w:val="0"/>
+        </w:numPr>
+        <w:jc w:val="left"/>
+        <w:rPr>
+          <w:rFonts w:hint="default"/>
+          <w:sz w:val="28"/>
+          <w:szCs w:val="28"/>
+        </w:rPr>
+      </w:pPr>
+      <w:r>
+        <w:rPr>
+          <w:rFonts w:hint="default"/>
+          <w:sz w:val="28"/>
+          <w:szCs w:val="28"/>
+        </w:rPr>
+        <w:t>Here in b we store 5</w:t>
+      </w:r>
+    </w:p>
+    <w:p>
+      <w:pPr>
+        <w:numPr>
+          <w:ilvl w:val="0"/>
+          <w:numId w:val="0"/>
+        </w:numPr>
+        <w:jc w:val="left"/>
+        <w:rPr>
+          <w:rFonts w:hint="default"/>
+          <w:sz w:val="28"/>
+          <w:szCs w:val="28"/>
+        </w:rPr>
+      </w:pPr>
+    </w:p>
+    <w:p>
+      <w:pPr>
+        <w:numPr>
+          <w:ilvl w:val="0"/>
+          <w:numId w:val="0"/>
+        </w:numPr>
+        <w:jc w:val="left"/>
+        <w:rPr>
+          <w:rFonts w:hint="default"/>
+          <w:sz w:val="28"/>
+          <w:szCs w:val="28"/>
+        </w:rPr>
+      </w:pPr>
+    </w:p>
+    <w:p>
+      <w:pPr>
+        <w:numPr>
+          <w:ilvl w:val="0"/>
+          <w:numId w:val="0"/>
+        </w:numPr>
+        <w:jc w:val="left"/>
+        <w:rPr>
+          <w:rFonts w:hint="default"/>
+          <w:sz w:val="28"/>
+          <w:szCs w:val="28"/>
+        </w:rPr>
+      </w:pPr>
+    </w:p>
+    <w:p>
+      <w:pPr>
+        <w:numPr>
+          <w:numId w:val="0"/>
+        </w:numPr>
+        <w:jc w:val="left"/>
+        <w:rPr>
+          <w:rFonts w:hint="default"/>
+          <w:sz w:val="28"/>
+          <w:szCs w:val="28"/>
+        </w:rPr>
+      </w:pPr>
+      <w:r>
+        <w:rPr>
+          <w:rFonts w:hint="default"/>
+          <w:sz w:val="28"/>
+          <w:szCs w:val="28"/>
+        </w:rPr>
+        <w:t>Yeh declaration compiler ke leye hote hai ki jab hum pure program me en variable ka use karege toh compiter ko es ka mean pata chalega</w:t>
+      </w:r>
+    </w:p>
+    <w:p>
+      <w:pPr>
+        <w:numPr>
+          <w:numId w:val="0"/>
+        </w:numPr>
+        <w:jc w:val="left"/>
+        <w:rPr>
+          <w:rFonts w:hint="default"/>
+          <w:sz w:val="28"/>
+          <w:szCs w:val="28"/>
+        </w:rPr>
+      </w:pPr>
+    </w:p>
+    <w:p>
+      <w:pPr>
+        <w:numPr>
+          <w:numId w:val="0"/>
+        </w:numPr>
+        <w:jc w:val="left"/>
+        <w:rPr>
+          <w:rFonts w:hint="default"/>
+          <w:sz w:val="28"/>
+          <w:szCs w:val="28"/>
+        </w:rPr>
+      </w:pPr>
+      <w:r>
+        <w:rPr>
+          <w:rFonts w:hint="default"/>
+          <w:sz w:val="28"/>
+          <w:szCs w:val="28"/>
+        </w:rPr>
+        <w:t>Or en ke alawa jo bhi lines hum apane program me likhate hai use action statement kaha jata hai or c language me yeh rule hai ki har block me decleration statement , action statement ke pahale hi hona chahiye</w:t>
+      </w:r>
+    </w:p>
+    <w:p>
+      <w:pPr>
+        <w:numPr>
+          <w:numId w:val="0"/>
+        </w:numPr>
+        <w:jc w:val="left"/>
+        <w:rPr>
+          <w:rFonts w:hint="default"/>
+          <w:sz w:val="28"/>
+          <w:szCs w:val="28"/>
+        </w:rPr>
+      </w:pPr>
+    </w:p>
+    <w:p>
+      <w:pPr>
+        <w:numPr>
+          <w:numId w:val="0"/>
+        </w:numPr>
+        <w:jc w:val="left"/>
+        <w:rPr>
+          <w:rFonts w:hint="default"/>
+          <w:sz w:val="28"/>
+          <w:szCs w:val="28"/>
+        </w:rPr>
+      </w:pPr>
+      <w:r>
+        <w:rPr>
+          <w:rFonts w:hint="default"/>
+          <w:sz w:val="28"/>
+          <w:szCs w:val="28"/>
+        </w:rPr>
+        <w:t xml:space="preserve">Agar hum action statement pahale likhege or decleration statement bad me likhege toh error ayegi </w:t>
+      </w:r>
+    </w:p>
+    <w:p>
+      <w:pPr>
+        <w:numPr>
+          <w:numId w:val="0"/>
+        </w:numPr>
+        <w:jc w:val="left"/>
+        <w:rPr>
+          <w:rFonts w:hint="default"/>
+          <w:sz w:val="28"/>
+          <w:szCs w:val="28"/>
+        </w:rPr>
+      </w:pPr>
+    </w:p>
+    <w:p>
+      <w:pPr>
+        <w:numPr>
+          <w:numId w:val="0"/>
+        </w:numPr>
+        <w:jc w:val="left"/>
+        <w:rPr>
+          <w:rFonts w:hint="default"/>
+          <w:sz w:val="28"/>
+          <w:szCs w:val="28"/>
+        </w:rPr>
+      </w:pPr>
+      <w:r>
+        <w:rPr>
+          <w:rFonts w:hint="default"/>
+          <w:sz w:val="28"/>
+          <w:szCs w:val="28"/>
+        </w:rPr>
+        <w:t>( but c++ me action statement ke bad bhi declaration statement likh sakate hai)</w:t>
+      </w:r>
+    </w:p>
+    <w:p>
+      <w:pPr>
+        <w:numPr>
+          <w:numId w:val="0"/>
+        </w:numPr>
+        <w:jc w:val="left"/>
+        <w:rPr>
+          <w:rFonts w:hint="default"/>
+          <w:sz w:val="28"/>
+          <w:szCs w:val="28"/>
+        </w:rPr>
+      </w:pPr>
+      <w:r>
+        <w:rPr>
+          <w:rFonts w:hint="default"/>
+          <w:sz w:val="28"/>
+          <w:szCs w:val="28"/>
+        </w:rPr>
+        <w:drawing>
+          <wp:inline distT="0" distB="0" distL="114300" distR="114300">
+            <wp:extent cx="5268595" cy="2962275"/>
+            <wp:effectExtent l="0" t="0" r="8255" b="9525"/>
+            <wp:docPr id="16" name="Picture 16" descr="Screenshot from 2020-10-31 00-37-22"/>
+            <wp:cNvGraphicFramePr>
+              <a:graphicFrameLocks xmlns:a="http://schemas.openxmlformats.org/drawingml/2006/main" noChangeAspect="1"/>
+            </wp:cNvGraphicFramePr>
+            <a:graphic xmlns:a="http://schemas.openxmlformats.org/drawingml/2006/main">
+              <a:graphicData uri="http://schemas.openxmlformats.org/drawingml/2006/picture">
+                <pic:pic xmlns:pic="http://schemas.openxmlformats.org/drawingml/2006/picture">
+                  <pic:nvPicPr>
+                    <pic:cNvPr id="16" name="Picture 16" descr="Screenshot from 2020-10-31 00-37-22"/>
+                    <pic:cNvPicPr>
+                      <a:picLocks noChangeAspect="1"/>
+                    </pic:cNvPicPr>
+                  </pic:nvPicPr>
+                  <pic:blipFill>
+                    <a:blip r:embed="rId18"/>
+                    <a:stretch>
+                      <a:fillRect/>
+                    </a:stretch>
+                  </pic:blipFill>
+                  <pic:spPr>
+                    <a:xfrm>
+                      <a:off x="0" y="0"/>
+                      <a:ext cx="5268595" cy="2962275"/>
+                    </a:xfrm>
+                    <a:prstGeom prst="rect">
+                      <a:avLst/>
+                    </a:prstGeom>
+                  </pic:spPr>
+                </pic:pic>
+              </a:graphicData>
+            </a:graphic>
+          </wp:inline>
+        </w:drawing>
+      </w:r>
+    </w:p>
+    <w:p>
+      <w:pPr>
+        <w:numPr>
+          <w:numId w:val="0"/>
+        </w:numPr>
+        <w:jc w:val="left"/>
+        <w:rPr>
+          <w:rFonts w:hint="default"/>
+          <w:sz w:val="28"/>
+          <w:szCs w:val="28"/>
+        </w:rPr>
+      </w:pPr>
+    </w:p>
+    <w:p>
+      <w:pPr>
+        <w:numPr>
+          <w:numId w:val="0"/>
+        </w:numPr>
+        <w:jc w:val="left"/>
+        <w:rPr>
+          <w:rFonts w:hint="default"/>
+          <w:sz w:val="28"/>
+          <w:szCs w:val="28"/>
+        </w:rPr>
+      </w:pPr>
+      <w:r>
+        <w:rPr>
+          <w:rFonts w:hint="default"/>
+          <w:sz w:val="28"/>
+          <w:szCs w:val="28"/>
+        </w:rPr>
+        <w:t>Lecture 4 part1</w:t>
+      </w:r>
+    </w:p>
+    <w:p>
+      <w:pPr>
+        <w:numPr>
+          <w:numId w:val="0"/>
+        </w:numPr>
+        <w:jc w:val="left"/>
+        <w:rPr>
+          <w:rFonts w:hint="default"/>
+          <w:sz w:val="28"/>
+          <w:szCs w:val="28"/>
+        </w:rPr>
+      </w:pPr>
+    </w:p>
+    <w:p>
+      <w:pPr>
+        <w:numPr>
+          <w:numId w:val="0"/>
+        </w:numPr>
+        <w:jc w:val="left"/>
+        <w:rPr>
+          <w:rFonts w:hint="default"/>
+          <w:sz w:val="28"/>
+          <w:szCs w:val="28"/>
+        </w:rPr>
+      </w:pPr>
+      <w:r>
+        <w:rPr>
+          <w:rFonts w:hint="default"/>
+          <w:sz w:val="28"/>
+          <w:szCs w:val="28"/>
+        </w:rPr>
+        <w:t>Input and output instruction in c -&gt;</w:t>
+      </w:r>
+    </w:p>
+    <w:p>
+      <w:pPr>
+        <w:numPr>
+          <w:numId w:val="0"/>
+        </w:numPr>
+        <w:jc w:val="left"/>
+        <w:rPr>
+          <w:rFonts w:hint="default"/>
+          <w:sz w:val="28"/>
+          <w:szCs w:val="28"/>
+        </w:rPr>
+      </w:pPr>
+    </w:p>
+    <w:p>
+      <w:pPr>
+        <w:numPr>
+          <w:numId w:val="0"/>
+        </w:numPr>
+        <w:jc w:val="left"/>
+        <w:rPr>
+          <w:rFonts w:hint="default"/>
+          <w:sz w:val="28"/>
+          <w:szCs w:val="28"/>
+        </w:rPr>
+      </w:pPr>
+      <w:r>
+        <w:rPr>
+          <w:rFonts w:hint="default"/>
+          <w:sz w:val="28"/>
+          <w:szCs w:val="28"/>
+        </w:rPr>
+        <w:t xml:space="preserve">Waise toh bahot sare input and output devices hote hai compute me pr </w:t>
+      </w:r>
+    </w:p>
+    <w:p>
+      <w:pPr>
+        <w:numPr>
+          <w:numId w:val="0"/>
+        </w:numPr>
+        <w:jc w:val="left"/>
+        <w:rPr>
+          <w:rFonts w:hint="default"/>
+          <w:sz w:val="28"/>
+          <w:szCs w:val="28"/>
+        </w:rPr>
+      </w:pPr>
+      <w:r>
+        <w:rPr>
+          <w:rFonts w:hint="default"/>
+          <w:sz w:val="28"/>
+          <w:szCs w:val="28"/>
+        </w:rPr>
+        <w:t xml:space="preserve">Standard input and output devices are keyboard, monitor respectively </w:t>
+      </w:r>
+    </w:p>
+    <w:p>
+      <w:pPr>
+        <w:numPr>
+          <w:numId w:val="0"/>
+        </w:numPr>
+        <w:jc w:val="left"/>
+        <w:rPr>
+          <w:rFonts w:hint="default"/>
+          <w:sz w:val="28"/>
+          <w:szCs w:val="28"/>
+        </w:rPr>
+      </w:pPr>
+      <w:r>
+        <w:rPr>
+          <w:rFonts w:hint="default"/>
+          <w:sz w:val="28"/>
+          <w:szCs w:val="28"/>
+        </w:rPr>
+        <w:drawing>
+          <wp:inline distT="0" distB="0" distL="114300" distR="114300">
+            <wp:extent cx="5268595" cy="2962275"/>
+            <wp:effectExtent l="0" t="0" r="8255" b="9525"/>
+            <wp:docPr id="17" name="Picture 17" descr="Screenshot from 2020-10-31 00-40-46"/>
+            <wp:cNvGraphicFramePr>
+              <a:graphicFrameLocks xmlns:a="http://schemas.openxmlformats.org/drawingml/2006/main" noChangeAspect="1"/>
+            </wp:cNvGraphicFramePr>
+            <a:graphic xmlns:a="http://schemas.openxmlformats.org/drawingml/2006/main">
+              <a:graphicData uri="http://schemas.openxmlformats.org/drawingml/2006/picture">
+                <pic:pic xmlns:pic="http://schemas.openxmlformats.org/drawingml/2006/picture">
+                  <pic:nvPicPr>
+                    <pic:cNvPr id="17" name="Picture 17" descr="Screenshot from 2020-10-31 00-40-46"/>
+                    <pic:cNvPicPr>
+                      <a:picLocks noChangeAspect="1"/>
+                    </pic:cNvPicPr>
+                  </pic:nvPicPr>
+                  <pic:blipFill>
+                    <a:blip r:embed="rId19"/>
+                    <a:stretch>
+                      <a:fillRect/>
+                    </a:stretch>
+                  </pic:blipFill>
+                  <pic:spPr>
+                    <a:xfrm>
+                      <a:off x="0" y="0"/>
+                      <a:ext cx="5268595" cy="2962275"/>
+                    </a:xfrm>
+                    <a:prstGeom prst="rect">
+                      <a:avLst/>
+                    </a:prstGeom>
+                  </pic:spPr>
+                </pic:pic>
+              </a:graphicData>
+            </a:graphic>
+          </wp:inline>
+        </w:drawing>
+      </w:r>
+    </w:p>
+    <w:p>
+      <w:pPr>
+        <w:numPr>
+          <w:numId w:val="0"/>
+        </w:numPr>
+        <w:jc w:val="left"/>
+        <w:rPr>
+          <w:rFonts w:hint="default"/>
+          <w:sz w:val="28"/>
+          <w:szCs w:val="28"/>
+        </w:rPr>
+      </w:pPr>
+      <w:r>
+        <w:rPr>
+          <w:rFonts w:hint="default"/>
+          <w:sz w:val="28"/>
+          <w:szCs w:val="28"/>
+        </w:rPr>
+        <w:t xml:space="preserve"> </w:t>
+      </w:r>
+    </w:p>
+    <w:p>
+      <w:pPr>
+        <w:numPr>
+          <w:numId w:val="0"/>
+        </w:numPr>
+        <w:jc w:val="left"/>
+        <w:rPr>
+          <w:rFonts w:hint="default"/>
+          <w:sz w:val="28"/>
+          <w:szCs w:val="28"/>
+        </w:rPr>
+      </w:pPr>
+      <w:r>
+        <w:rPr>
+          <w:rFonts w:hint="default"/>
+          <w:sz w:val="28"/>
+          <w:szCs w:val="28"/>
+        </w:rPr>
+        <w:t>Output instruction -&gt;</w:t>
+      </w:r>
+    </w:p>
+    <w:p>
+      <w:pPr>
+        <w:numPr>
+          <w:numId w:val="0"/>
+        </w:numPr>
+        <w:jc w:val="left"/>
+        <w:rPr>
+          <w:rFonts w:hint="default"/>
+          <w:sz w:val="28"/>
+          <w:szCs w:val="28"/>
+        </w:rPr>
+      </w:pPr>
+      <w:r>
+        <w:rPr>
+          <w:rFonts w:hint="default"/>
+          <w:sz w:val="28"/>
+          <w:szCs w:val="28"/>
+        </w:rPr>
+        <w:t xml:space="preserve"> Aise instruction jo ki run karane pr monitor me koe information print hota hai (i.e screen me kuch print karana ki output kahalayega)</w:t>
+      </w:r>
+    </w:p>
+    <w:p>
+      <w:pPr>
+        <w:numPr>
+          <w:numId w:val="0"/>
+        </w:numPr>
+        <w:jc w:val="left"/>
+        <w:rPr>
+          <w:rFonts w:hint="default"/>
+          <w:sz w:val="28"/>
+          <w:szCs w:val="28"/>
+        </w:rPr>
+      </w:pPr>
+    </w:p>
+    <w:p>
+      <w:pPr>
+        <w:numPr>
+          <w:numId w:val="0"/>
+        </w:numPr>
+        <w:jc w:val="left"/>
+        <w:rPr>
+          <w:rFonts w:hint="default"/>
+          <w:sz w:val="28"/>
+          <w:szCs w:val="28"/>
+        </w:rPr>
+      </w:pPr>
+      <w:r>
+        <w:rPr>
+          <w:rFonts w:hint="default"/>
+          <w:sz w:val="28"/>
+          <w:szCs w:val="28"/>
+        </w:rPr>
+        <w:t>Predefined function : (these are the ready made code already assign which perform a particular task)</w:t>
+      </w:r>
+    </w:p>
+    <w:p>
+      <w:pPr>
+        <w:numPr>
+          <w:ilvl w:val="0"/>
+          <w:numId w:val="13"/>
+        </w:numPr>
+        <w:jc w:val="left"/>
+        <w:rPr>
+          <w:rFonts w:hint="default"/>
+          <w:sz w:val="28"/>
+          <w:szCs w:val="28"/>
+        </w:rPr>
+      </w:pPr>
+      <w:r>
+        <w:rPr>
+          <w:rFonts w:hint="default"/>
+          <w:sz w:val="28"/>
+          <w:szCs w:val="28"/>
+        </w:rPr>
+        <w:t xml:space="preserve">Printf() -&gt; it is not a keyword, it is a predefined function </w:t>
+      </w:r>
+    </w:p>
+    <w:p>
+      <w:pPr>
+        <w:numPr>
+          <w:numId w:val="0"/>
+        </w:numPr>
+        <w:jc w:val="left"/>
+        <w:rPr>
+          <w:rFonts w:hint="default"/>
+          <w:sz w:val="28"/>
+          <w:szCs w:val="28"/>
+        </w:rPr>
+      </w:pPr>
+      <w:r>
+        <w:rPr>
+          <w:rFonts w:hint="default"/>
+          <w:sz w:val="28"/>
+          <w:szCs w:val="28"/>
+        </w:rPr>
+        <w:t>It is a function , jis ka kam hai screen me message print karwana</w:t>
+      </w:r>
+    </w:p>
+    <w:p>
+      <w:pPr>
+        <w:numPr>
+          <w:numId w:val="0"/>
+        </w:numPr>
+        <w:jc w:val="left"/>
+        <w:rPr>
+          <w:rFonts w:hint="default"/>
+          <w:sz w:val="28"/>
+          <w:szCs w:val="28"/>
+        </w:rPr>
+      </w:pPr>
+    </w:p>
+    <w:p>
+      <w:pPr>
+        <w:numPr>
+          <w:numId w:val="0"/>
+        </w:numPr>
+        <w:jc w:val="left"/>
+        <w:rPr>
+          <w:rFonts w:hint="default"/>
+          <w:sz w:val="28"/>
+          <w:szCs w:val="28"/>
+        </w:rPr>
+      </w:pPr>
+      <w:r>
+        <w:rPr>
+          <w:rFonts w:hint="default"/>
+          <w:sz w:val="28"/>
+          <w:szCs w:val="28"/>
+        </w:rPr>
+        <w:t>(aisa hum bhi apane se funtion bana sakte hai)</w:t>
+      </w:r>
+    </w:p>
+    <w:p>
+      <w:pPr>
+        <w:numPr>
+          <w:numId w:val="0"/>
+        </w:numPr>
+        <w:jc w:val="left"/>
+        <w:rPr>
+          <w:rFonts w:hint="default"/>
+          <w:sz w:val="28"/>
+          <w:szCs w:val="28"/>
+        </w:rPr>
+      </w:pPr>
+      <w:r>
+        <w:rPr>
+          <w:rFonts w:hint="default"/>
+          <w:sz w:val="28"/>
+          <w:szCs w:val="28"/>
+        </w:rPr>
+        <w:t xml:space="preserve"> </w:t>
+      </w:r>
+    </w:p>
+    <w:p>
+      <w:pPr>
+        <w:numPr>
+          <w:ilvl w:val="0"/>
+          <w:numId w:val="14"/>
+        </w:numPr>
+        <w:jc w:val="left"/>
+        <w:rPr>
+          <w:rFonts w:hint="default"/>
+          <w:sz w:val="28"/>
+          <w:szCs w:val="28"/>
+        </w:rPr>
+      </w:pPr>
+      <w:r>
+        <w:rPr>
+          <w:rFonts w:hint="default"/>
+          <w:sz w:val="28"/>
+          <w:szCs w:val="28"/>
+        </w:rPr>
+        <w:t xml:space="preserve">We can use this for a message as it is </w:t>
+      </w:r>
+    </w:p>
+    <w:p>
+      <w:pPr>
+        <w:numPr>
+          <w:ilvl w:val="0"/>
+          <w:numId w:val="14"/>
+        </w:numPr>
+        <w:jc w:val="left"/>
+        <w:rPr>
+          <w:rFonts w:hint="default"/>
+          <w:sz w:val="28"/>
+          <w:szCs w:val="28"/>
+        </w:rPr>
+      </w:pPr>
+      <w:r>
+        <w:rPr>
+          <w:rFonts w:hint="default"/>
+          <w:sz w:val="28"/>
+          <w:szCs w:val="28"/>
+        </w:rPr>
+        <w:t xml:space="preserve">Or we can use to print a value of a expression </w:t>
+      </w:r>
+    </w:p>
+    <w:p>
+      <w:pPr>
+        <w:numPr>
+          <w:numId w:val="0"/>
+        </w:numPr>
+        <w:jc w:val="left"/>
+        <w:rPr>
+          <w:rFonts w:hint="default"/>
+          <w:sz w:val="28"/>
+          <w:szCs w:val="28"/>
+        </w:rPr>
+      </w:pPr>
+      <w:r>
+        <w:rPr>
+          <w:rFonts w:hint="default"/>
+          <w:sz w:val="28"/>
+          <w:szCs w:val="28"/>
+        </w:rPr>
+        <w:drawing>
+          <wp:inline distT="0" distB="0" distL="114300" distR="114300">
+            <wp:extent cx="5268595" cy="2962275"/>
+            <wp:effectExtent l="0" t="0" r="8255" b="9525"/>
+            <wp:docPr id="18" name="Picture 18" descr="Screenshot from 2020-10-31 00-49-21"/>
+            <wp:cNvGraphicFramePr>
+              <a:graphicFrameLocks xmlns:a="http://schemas.openxmlformats.org/drawingml/2006/main" noChangeAspect="1"/>
+            </wp:cNvGraphicFramePr>
+            <a:graphic xmlns:a="http://schemas.openxmlformats.org/drawingml/2006/main">
+              <a:graphicData uri="http://schemas.openxmlformats.org/drawingml/2006/picture">
+                <pic:pic xmlns:pic="http://schemas.openxmlformats.org/drawingml/2006/picture">
+                  <pic:nvPicPr>
+                    <pic:cNvPr id="18" name="Picture 18" descr="Screenshot from 2020-10-31 00-49-21"/>
+                    <pic:cNvPicPr>
+                      <a:picLocks noChangeAspect="1"/>
+                    </pic:cNvPicPr>
+                  </pic:nvPicPr>
+                  <pic:blipFill>
+                    <a:blip r:embed="rId20"/>
+                    <a:stretch>
+                      <a:fillRect/>
+                    </a:stretch>
+                  </pic:blipFill>
+                  <pic:spPr>
+                    <a:xfrm>
+                      <a:off x="0" y="0"/>
+                      <a:ext cx="5268595" cy="2962275"/>
+                    </a:xfrm>
+                    <a:prstGeom prst="rect">
+                      <a:avLst/>
+                    </a:prstGeom>
+                  </pic:spPr>
+                </pic:pic>
+              </a:graphicData>
+            </a:graphic>
+          </wp:inline>
+        </w:drawing>
+      </w:r>
+    </w:p>
+    <w:p>
+      <w:pPr>
+        <w:numPr>
+          <w:numId w:val="0"/>
+        </w:numPr>
+        <w:jc w:val="left"/>
+        <w:rPr>
+          <w:rFonts w:hint="default"/>
+          <w:sz w:val="28"/>
+          <w:szCs w:val="28"/>
+        </w:rPr>
+      </w:pPr>
+    </w:p>
+    <w:p>
+      <w:pPr>
+        <w:numPr>
+          <w:numId w:val="0"/>
+        </w:numPr>
+        <w:jc w:val="left"/>
+        <w:rPr>
+          <w:rFonts w:hint="default"/>
+          <w:sz w:val="28"/>
+          <w:szCs w:val="28"/>
+        </w:rPr>
+      </w:pPr>
+      <w:r>
+        <w:rPr>
+          <w:rFonts w:hint="default"/>
+          <w:sz w:val="28"/>
+          <w:szCs w:val="28"/>
+        </w:rPr>
+        <w:t>(we are here learning 16 bit arcitecture wali c language sikh rahe hai jis me hum console based programing hi kr sakate hai , control based programming mtlb wo jo black ya blue screen milati hai ms dos ki usi me hum keval text based interaction kr sakte hai so jo bhi hum print karawa rahe hai wo text based hai )</w:t>
+      </w:r>
+    </w:p>
+    <w:p>
+      <w:pPr>
+        <w:numPr>
+          <w:numId w:val="0"/>
+        </w:numPr>
+        <w:jc w:val="left"/>
+        <w:rPr>
+          <w:rFonts w:hint="default"/>
+          <w:sz w:val="28"/>
+          <w:szCs w:val="28"/>
+        </w:rPr>
+      </w:pPr>
+    </w:p>
+    <w:p>
+      <w:pPr>
+        <w:numPr>
+          <w:numId w:val="0"/>
+        </w:numPr>
+        <w:jc w:val="left"/>
+        <w:rPr>
+          <w:rFonts w:hint="default"/>
+          <w:sz w:val="28"/>
+          <w:szCs w:val="28"/>
+        </w:rPr>
+      </w:pPr>
       <w:bookmarkStart w:id="0" w:name="_GoBack"/>
       <w:bookmarkEnd w:id="0"/>
     </w:p>
@@ -3567,96 +5639,35 @@
         <w:numPr>
           <w:numId w:val="0"/>
         </w:numPr>
-        <w:ind w:leftChars="0"/>
-        <w:jc w:val="left"/>
-        <w:rPr>
-          <w:rFonts w:hint="default"/>
-          <w:sz w:val="28"/>
-          <w:szCs w:val="28"/>
-        </w:rPr>
-      </w:pPr>
-    </w:p>
-    <w:p>
-      <w:pPr>
-        <w:numPr>
-          <w:numId w:val="0"/>
-        </w:numPr>
-        <w:ind w:leftChars="0"/>
-        <w:jc w:val="left"/>
-        <w:rPr>
-          <w:rFonts w:hint="default"/>
-          <w:sz w:val="28"/>
-          <w:szCs w:val="28"/>
-        </w:rPr>
-      </w:pPr>
-      <w:r>
-        <w:rPr>
-          <w:rFonts w:hint="default"/>
-          <w:sz w:val="28"/>
-          <w:szCs w:val="28"/>
-        </w:rPr>
-        <w:t xml:space="preserve"> </w:t>
-      </w:r>
-    </w:p>
-    <w:p>
-      <w:pPr>
-        <w:numPr>
-          <w:numId w:val="0"/>
-        </w:numPr>
-        <w:ind w:leftChars="0"/>
-        <w:jc w:val="left"/>
-        <w:rPr>
-          <w:rFonts w:hint="default"/>
-          <w:sz w:val="28"/>
-          <w:szCs w:val="28"/>
-        </w:rPr>
-      </w:pPr>
-    </w:p>
-    <w:p>
-      <w:pPr>
-        <w:numPr>
-          <w:numId w:val="0"/>
-        </w:numPr>
-        <w:jc w:val="left"/>
-        <w:rPr>
-          <w:rFonts w:hint="default"/>
-          <w:sz w:val="28"/>
-          <w:szCs w:val="28"/>
-        </w:rPr>
-      </w:pPr>
-    </w:p>
-    <w:p>
-      <w:pPr>
-        <w:numPr>
-          <w:numId w:val="0"/>
-        </w:numPr>
-        <w:jc w:val="left"/>
-        <w:rPr>
-          <w:rFonts w:hint="default"/>
-          <w:sz w:val="28"/>
-          <w:szCs w:val="28"/>
-        </w:rPr>
-      </w:pPr>
-    </w:p>
-    <w:p>
-      <w:pPr>
-        <w:numPr>
-          <w:numId w:val="0"/>
-        </w:numPr>
-        <w:jc w:val="left"/>
-        <w:rPr>
-          <w:sz w:val="28"/>
-          <w:szCs w:val="28"/>
-        </w:rPr>
-      </w:pPr>
-    </w:p>
-    <w:p>
-      <w:pPr>
-        <w:numPr>
-          <w:numId w:val="0"/>
-        </w:numPr>
-        <w:jc w:val="left"/>
-        <w:rPr>
+        <w:jc w:val="left"/>
+        <w:rPr>
+          <w:rFonts w:hint="default"/>
+          <w:sz w:val="28"/>
+          <w:szCs w:val="28"/>
+        </w:rPr>
+      </w:pPr>
+    </w:p>
+    <w:p>
+      <w:pPr>
+        <w:numPr>
+          <w:numId w:val="0"/>
+        </w:numPr>
+        <w:jc w:val="left"/>
+        <w:rPr>
+          <w:rFonts w:hint="default"/>
+          <w:sz w:val="28"/>
+          <w:szCs w:val="28"/>
+        </w:rPr>
+      </w:pPr>
+    </w:p>
+    <w:p>
+      <w:pPr>
+        <w:numPr>
+          <w:numId w:val="0"/>
+        </w:numPr>
+        <w:jc w:val="left"/>
+        <w:rPr>
+          <w:rFonts w:hint="default"/>
           <w:sz w:val="28"/>
           <w:szCs w:val="28"/>
         </w:rPr>
@@ -3703,6 +5714,42 @@
     </w:lvl>
   </w:abstractNum>
   <w:abstractNum w:abstractNumId="2">
+    <w:nsid w:val="ED6E1B11"/>
+    <w:multiLevelType w:val="singleLevel"/>
+    <w:tmpl w:val="ED6E1B11"/>
+    <w:lvl w:ilvl="0" w:tentative="0">
+      <w:start w:val="1"/>
+      <w:numFmt w:val="upperLetter"/>
+      <w:suff w:val="space"/>
+      <w:lvlText w:val="%1."/>
+      <w:lvlJc w:val="left"/>
+    </w:lvl>
+  </w:abstractNum>
+  <w:abstractNum w:abstractNumId="3">
+    <w:nsid w:val="FBEA4C57"/>
+    <w:multiLevelType w:val="singleLevel"/>
+    <w:tmpl w:val="FBEA4C57"/>
+    <w:lvl w:ilvl="0" w:tentative="0">
+      <w:start w:val="1"/>
+      <w:numFmt w:val="decimal"/>
+      <w:suff w:val="space"/>
+      <w:lvlText w:val="%1."/>
+      <w:lvlJc w:val="left"/>
+    </w:lvl>
+  </w:abstractNum>
+  <w:abstractNum w:abstractNumId="4">
+    <w:nsid w:val="FEF223A5"/>
+    <w:multiLevelType w:val="singleLevel"/>
+    <w:tmpl w:val="FEF223A5"/>
+    <w:lvl w:ilvl="0" w:tentative="0">
+      <w:start w:val="1"/>
+      <w:numFmt w:val="decimal"/>
+      <w:suff w:val="space"/>
+      <w:lvlText w:val="%1."/>
+      <w:lvlJc w:val="left"/>
+    </w:lvl>
+  </w:abstractNum>
+  <w:abstractNum w:abstractNumId="5">
     <w:nsid w:val="FEFE1A81"/>
     <w:multiLevelType w:val="singleLevel"/>
     <w:tmpl w:val="FEFE1A81"/>
@@ -3714,7 +5761,7 @@
       <w:lvlJc w:val="left"/>
     </w:lvl>
   </w:abstractNum>
-  <w:abstractNum w:abstractNumId="3">
+  <w:abstractNum w:abstractNumId="6">
     <w:nsid w:val="FF1A8EB1"/>
     <w:multiLevelType w:val="singleLevel"/>
     <w:tmpl w:val="FF1A8EB1"/>
@@ -3726,7 +5773,19 @@
       <w:lvlJc w:val="left"/>
     </w:lvl>
   </w:abstractNum>
-  <w:abstractNum w:abstractNumId="4">
+  <w:abstractNum w:abstractNumId="7">
+    <w:nsid w:val="06EC6B9C"/>
+    <w:multiLevelType w:val="singleLevel"/>
+    <w:tmpl w:val="06EC6B9C"/>
+    <w:lvl w:ilvl="0" w:tentative="0">
+      <w:start w:val="1"/>
+      <w:numFmt w:val="decimal"/>
+      <w:suff w:val="space"/>
+      <w:lvlText w:val="%1."/>
+      <w:lvlJc w:val="left"/>
+    </w:lvl>
+  </w:abstractNum>
+  <w:abstractNum w:abstractNumId="8">
     <w:nsid w:val="1DDFD834"/>
     <w:multiLevelType w:val="singleLevel"/>
     <w:tmpl w:val="1DDFD834"/>
@@ -3738,7 +5797,7 @@
       <w:lvlJc w:val="left"/>
     </w:lvl>
   </w:abstractNum>
-  <w:abstractNum w:abstractNumId="5">
+  <w:abstractNum w:abstractNumId="9">
     <w:nsid w:val="1FBA4E4D"/>
     <w:multiLevelType w:val="singleLevel"/>
     <w:tmpl w:val="1FBA4E4D"/>
@@ -3754,7 +5813,7 @@
       </w:pPr>
     </w:lvl>
   </w:abstractNum>
-  <w:abstractNum w:abstractNumId="6">
+  <w:abstractNum w:abstractNumId="10">
     <w:nsid w:val="3BFEE241"/>
     <w:multiLevelType w:val="singleLevel"/>
     <w:tmpl w:val="3BFEE241"/>
@@ -3770,7 +5829,7 @@
       </w:pPr>
     </w:lvl>
   </w:abstractNum>
-  <w:abstractNum w:abstractNumId="7">
+  <w:abstractNum w:abstractNumId="11">
     <w:nsid w:val="57EA4B91"/>
     <w:multiLevelType w:val="singleLevel"/>
     <w:tmpl w:val="57EA4B91"/>
@@ -3786,7 +5845,7 @@
       </w:pPr>
     </w:lvl>
   </w:abstractNum>
-  <w:abstractNum w:abstractNumId="8">
+  <w:abstractNum w:abstractNumId="12">
     <w:nsid w:val="779EBF9F"/>
     <w:multiLevelType w:val="singleLevel"/>
     <w:tmpl w:val="779EBF9F"/>
@@ -3802,7 +5861,7 @@
       </w:pPr>
     </w:lvl>
   </w:abstractNum>
-  <w:abstractNum w:abstractNumId="9">
+  <w:abstractNum w:abstractNumId="13">
     <w:nsid w:val="7FF7C19E"/>
     <w:multiLevelType w:val="singleLevel"/>
     <w:tmpl w:val="7FF7C19E"/>
@@ -3815,33 +5874,45 @@
     </w:lvl>
   </w:abstractNum>
   <w:num w:numId="1">
-    <w:abstractNumId w:val="4"/>
+    <w:abstractNumId w:val="8"/>
   </w:num>
   <w:num w:numId="2">
-    <w:abstractNumId w:val="8"/>
+    <w:abstractNumId w:val="12"/>
   </w:num>
   <w:num w:numId="3">
-    <w:abstractNumId w:val="7"/>
+    <w:abstractNumId w:val="11"/>
   </w:num>
   <w:num w:numId="4">
-    <w:abstractNumId w:val="6"/>
+    <w:abstractNumId w:val="10"/>
   </w:num>
   <w:num w:numId="5">
-    <w:abstractNumId w:val="5"/>
+    <w:abstractNumId w:val="9"/>
   </w:num>
   <w:num w:numId="6">
     <w:abstractNumId w:val="1"/>
   </w:num>
   <w:num w:numId="7">
-    <w:abstractNumId w:val="9"/>
+    <w:abstractNumId w:val="13"/>
   </w:num>
   <w:num w:numId="8">
-    <w:abstractNumId w:val="3"/>
+    <w:abstractNumId w:val="6"/>
   </w:num>
   <w:num w:numId="9">
     <w:abstractNumId w:val="0"/>
   </w:num>
   <w:num w:numId="10">
+    <w:abstractNumId w:val="5"/>
+  </w:num>
+  <w:num w:numId="11">
+    <w:abstractNumId w:val="4"/>
+  </w:num>
+  <w:num w:numId="12">
+    <w:abstractNumId w:val="7"/>
+  </w:num>
+  <w:num w:numId="13">
+    <w:abstractNumId w:val="3"/>
+  </w:num>
+  <w:num w:numId="14">
     <w:abstractNumId w:val="2"/>
   </w:num>
 </w:numbering>
